--- a/Документ Microsoft Word.docx
+++ b/Документ Microsoft Word.docx
@@ -3,24 +3,53 @@
 <w:document xmlns:wpc="http://schemas.microsoft.com/office/word/2010/wordprocessingCanvas" xmlns:mc="http://schemas.openxmlformats.org/markup-compatibility/2006" xmlns:o="urn:schemas-microsoft-com:office:office" xmlns:r="http://schemas.openxmlformats.org/officeDocument/2006/relationships" xmlns:m="http://schemas.openxmlformats.org/officeDocument/2006/math" xmlns:v="urn:schemas-microsoft-com:vml" xmlns:wp14="http://schemas.microsoft.com/office/word/2010/wordprocessingDrawing" xmlns:wp="http://schemas.openxmlformats.org/drawingml/2006/wordprocessingDrawing" xmlns:w10="urn:schemas-microsoft-com:office:word" xmlns:w="http://schemas.openxmlformats.org/wordprocessingml/2006/main" xmlns:w14="http://schemas.microsoft.com/office/word/2010/wordml" xmlns:wpg="http://schemas.microsoft.com/office/word/2010/wordprocessingGroup" xmlns:wpi="http://schemas.microsoft.com/office/word/2010/wordprocessingInk" xmlns:wne="http://schemas.microsoft.com/office/word/2006/wordml" xmlns:wps="http://schemas.microsoft.com/office/word/2010/wordprocessingShape" mc:Ignorable="w14 wp14">
   <w:body>
     <w:p>
+      <w:r>
+        <w:rPr>
+          <w:lang w:val="uk-UA"/>
+        </w:rPr>
+        <w:t>Мала супутникова земна станція (VSAT)</w:t>
+      </w:r>
+    </w:p>
+    <w:p/>
+    <w:p>
       <w:pPr>
         <w:rPr>
-          <w:lang w:val="en-US"/>
+          <w:lang w:val="uk-UA"/>
         </w:rPr>
       </w:pPr>
       <w:r>
         <w:rPr>
           <w:lang w:val="uk-UA"/>
         </w:rPr>
-        <w:t>Мала супутникова земна станція (VSAT)</w:t>
+        <w:t>Терміни на скорочення</w:t>
       </w:r>
     </w:p>
     <w:p>
       <w:pPr>
         <w:rPr>
-          <w:lang w:val="en-US"/>
+          <w:lang w:val="uk-UA"/>
         </w:rPr>
       </w:pPr>
+      <w:r>
+        <w:rPr>
+          <w:lang w:val="uk-UA"/>
+        </w:rPr>
+        <w:t xml:space="preserve">ЕІВП – еквівалентна </w:t>
+      </w:r>
+      <w:proofErr w:type="spellStart"/>
+      <w:r>
+        <w:rPr>
+          <w:lang w:val="uk-UA"/>
+        </w:rPr>
+        <w:t>ізотропно</w:t>
+      </w:r>
+      <w:proofErr w:type="spellEnd"/>
+      <w:r>
+        <w:rPr>
+          <w:lang w:val="uk-UA"/>
+        </w:rPr>
+        <w:t xml:space="preserve"> випромінювана потужність</w:t>
+      </w:r>
     </w:p>
     <w:p>
       <w:pPr>
@@ -28,11 +57,19 @@
           <w:lang w:val="uk-UA"/>
         </w:rPr>
       </w:pPr>
-      <w:r>
-        <w:rPr>
-          <w:lang w:val="uk-UA"/>
-        </w:rPr>
-        <w:t>Терміни на скорочення</w:t>
+      <w:proofErr w:type="spellStart"/>
+      <w:r>
+        <w:rPr>
+          <w:lang w:val="uk-UA"/>
+        </w:rPr>
+        <w:t>Аплінк</w:t>
+      </w:r>
+      <w:proofErr w:type="spellEnd"/>
+      <w:r>
+        <w:rPr>
+          <w:lang w:val="uk-UA"/>
+        </w:rPr>
+        <w:t xml:space="preserve"> – канал від наземної станції до супутника</w:t>
       </w:r>
     </w:p>
     <w:p>
@@ -41,25 +78,19 @@
           <w:lang w:val="uk-UA"/>
         </w:rPr>
       </w:pPr>
-      <w:r>
-        <w:rPr>
-          <w:lang w:val="uk-UA"/>
-        </w:rPr>
-        <w:t xml:space="preserve">ЕІВП – еквівалентна </w:t>
-      </w:r>
-      <w:proofErr w:type="spellStart"/>
-      <w:r>
-        <w:rPr>
-          <w:lang w:val="uk-UA"/>
-        </w:rPr>
-        <w:t>ізотропно</w:t>
-      </w:r>
-      <w:proofErr w:type="spellEnd"/>
-      <w:r>
-        <w:rPr>
-          <w:lang w:val="uk-UA"/>
-        </w:rPr>
-        <w:t xml:space="preserve"> випромінювана потужність</w:t>
+      <w:proofErr w:type="spellStart"/>
+      <w:r>
+        <w:rPr>
+          <w:lang w:val="uk-UA"/>
+        </w:rPr>
+        <w:t>Даунлінк</w:t>
+      </w:r>
+      <w:proofErr w:type="spellEnd"/>
+      <w:r>
+        <w:rPr>
+          <w:lang w:val="uk-UA"/>
+        </w:rPr>
+        <w:t xml:space="preserve"> -- канал від супутника до наземної станції</w:t>
       </w:r>
     </w:p>
     <w:p>
@@ -68,67 +99,20 @@
           <w:lang w:val="uk-UA"/>
         </w:rPr>
       </w:pPr>
-      <w:proofErr w:type="spellStart"/>
-      <w:r>
-        <w:rPr>
-          <w:lang w:val="uk-UA"/>
-        </w:rPr>
-        <w:t>Аплінк</w:t>
-      </w:r>
-      <w:proofErr w:type="spellEnd"/>
-      <w:r>
-        <w:rPr>
-          <w:lang w:val="uk-UA"/>
-        </w:rPr>
-        <w:t xml:space="preserve"> – канал від наземної станції до супутника</w:t>
+      <w:r>
+        <w:rPr>
+          <w:lang w:val="uk-UA"/>
+        </w:rPr>
+        <w:t xml:space="preserve">Канал на передачу – лінія </w:t>
+      </w:r>
+      <w:r>
+        <w:rPr>
+          <w:lang w:val="uk-UA"/>
+        </w:rPr>
+        <w:t>концентратор-супутник-станція</w:t>
       </w:r>
     </w:p>
     <w:p>
-      <w:pPr>
-        <w:rPr>
-          <w:lang w:val="uk-UA"/>
-        </w:rPr>
-      </w:pPr>
-      <w:proofErr w:type="spellStart"/>
-      <w:r>
-        <w:rPr>
-          <w:lang w:val="uk-UA"/>
-        </w:rPr>
-        <w:t>Даунлінк</w:t>
-      </w:r>
-      <w:proofErr w:type="spellEnd"/>
-      <w:r>
-        <w:rPr>
-          <w:lang w:val="uk-UA"/>
-        </w:rPr>
-        <w:t xml:space="preserve"> -- канал від супутника до наземної станції</w:t>
-      </w:r>
-    </w:p>
-    <w:p>
-      <w:pPr>
-        <w:rPr>
-          <w:lang w:val="uk-UA"/>
-        </w:rPr>
-      </w:pPr>
-      <w:r>
-        <w:rPr>
-          <w:lang w:val="uk-UA"/>
-        </w:rPr>
-        <w:t xml:space="preserve">Канал на передачу – лінія </w:t>
-      </w:r>
-      <w:r>
-        <w:rPr>
-          <w:lang w:val="uk-UA"/>
-        </w:rPr>
-        <w:t>концентратор-супутник-станція</w:t>
-      </w:r>
-    </w:p>
-    <w:p>
-      <w:pPr>
-        <w:rPr>
-          <w:lang w:val="en-US"/>
-        </w:rPr>
-      </w:pPr>
       <w:r>
         <w:rPr>
           <w:lang w:val="uk-UA"/>
@@ -4915,12 +4899,30 @@
             <w:rFonts w:ascii="Cambria Math" w:hAnsi="Cambria Math"/>
             <w:lang w:val="en-US"/>
           </w:rPr>
-          <m:t>log14.1+20log25.22</m:t>
+          <m:t>log</m:t>
+        </m:r>
+        <m:r>
+          <w:rPr>
+            <w:rFonts w:ascii="Cambria Math" w:hAnsi="Cambria Math"/>
+          </w:rPr>
+          <m:t>14.1+20</m:t>
+        </m:r>
+        <m:r>
+          <w:rPr>
+            <w:rFonts w:ascii="Cambria Math" w:hAnsi="Cambria Math"/>
+            <w:lang w:val="en-US"/>
+          </w:rPr>
+          <m:t>log</m:t>
+        </m:r>
+        <m:r>
+          <w:rPr>
+            <w:rFonts w:ascii="Cambria Math" w:hAnsi="Cambria Math"/>
+          </w:rPr>
+          <m:t>25.22</m:t>
         </m:r>
         <m:r>
           <w:rPr>
             <w:rFonts w:ascii="Cambria Math" w:eastAsiaTheme="minorEastAsia" w:hAnsi="Cambria Math"/>
-            <w:lang w:val="en-US"/>
           </w:rPr>
           <m:t xml:space="preserve">=36.58+85.98+88.03=207.59 </m:t>
         </m:r>
@@ -5008,13 +5010,7 @@
           <w:rPr>
             <w:rFonts w:ascii="Cambria Math" w:eastAsiaTheme="minorEastAsia" w:hAnsi="Cambria Math"/>
           </w:rPr>
-          <m:t>36.58+83,11+88.03=207.71</m:t>
-        </m:r>
-        <m:r>
-          <w:rPr>
-            <w:rFonts w:ascii="Cambria Math" w:eastAsiaTheme="minorEastAsia" w:hAnsi="Cambria Math"/>
-          </w:rPr>
-          <m:t xml:space="preserve"> </m:t>
+          <m:t xml:space="preserve">36.58+83,11+88.03=207.71 </m:t>
         </m:r>
         <m:r>
           <w:rPr>
@@ -5100,31 +5096,7 @@
           <w:rPr>
             <w:rFonts w:ascii="Cambria Math" w:eastAsiaTheme="minorEastAsia" w:hAnsi="Cambria Math"/>
           </w:rPr>
-          <m:t>36.58+</m:t>
-        </m:r>
-        <m:r>
-          <w:rPr>
-            <w:rFonts w:ascii="Cambria Math" w:eastAsiaTheme="minorEastAsia" w:hAnsi="Cambria Math"/>
-          </w:rPr>
-          <m:t>81,58</m:t>
-        </m:r>
-        <m:r>
-          <w:rPr>
-            <w:rFonts w:ascii="Cambria Math" w:eastAsiaTheme="minorEastAsia" w:hAnsi="Cambria Math"/>
-          </w:rPr>
-          <m:t>+88.03=20</m:t>
-        </m:r>
-        <m:r>
-          <w:rPr>
-            <w:rFonts w:ascii="Cambria Math" w:eastAsiaTheme="minorEastAsia" w:hAnsi="Cambria Math"/>
-          </w:rPr>
-          <m:t>6,19</m:t>
-        </m:r>
-        <m:r>
-          <w:rPr>
-            <w:rFonts w:ascii="Cambria Math" w:eastAsiaTheme="minorEastAsia" w:hAnsi="Cambria Math"/>
-          </w:rPr>
-          <m:t xml:space="preserve">9 </m:t>
+          <m:t xml:space="preserve">36.58+81,58+88.03=206,199 </m:t>
         </m:r>
         <m:r>
           <w:rPr>
@@ -5210,31 +5182,7 @@
           <w:rPr>
             <w:rFonts w:ascii="Cambria Math" w:eastAsiaTheme="minorEastAsia" w:hAnsi="Cambria Math"/>
           </w:rPr>
-          <m:t>36.58+8</m:t>
-        </m:r>
-        <m:r>
-          <w:rPr>
-            <w:rFonts w:ascii="Cambria Math" w:eastAsiaTheme="minorEastAsia" w:hAnsi="Cambria Math"/>
-          </w:rPr>
-          <m:t>1,44</m:t>
-        </m:r>
-        <m:r>
-          <w:rPr>
-            <w:rFonts w:ascii="Cambria Math" w:eastAsiaTheme="minorEastAsia" w:hAnsi="Cambria Math"/>
-          </w:rPr>
-          <m:t>+88.03=20</m:t>
-        </m:r>
-        <m:r>
-          <w:rPr>
-            <w:rFonts w:ascii="Cambria Math" w:eastAsiaTheme="minorEastAsia" w:hAnsi="Cambria Math"/>
-          </w:rPr>
-          <m:t>6,05</m:t>
-        </m:r>
-        <m:r>
-          <w:rPr>
-            <w:rFonts w:ascii="Cambria Math" w:eastAsiaTheme="minorEastAsia" w:hAnsi="Cambria Math"/>
-          </w:rPr>
-          <m:t xml:space="preserve"> </m:t>
+          <m:t xml:space="preserve">36.58+81,44+88.03=206,05 </m:t>
         </m:r>
         <m:r>
           <w:rPr>
@@ -6232,14 +6180,7 @@
                 <w:rFonts w:eastAsiaTheme="minorEastAsia"/>
                 <w:lang w:val="uk-UA"/>
               </w:rPr>
-              <w:t xml:space="preserve"> </w:t>
-            </w:r>
-            <w:r>
-              <w:rPr>
-                <w:rFonts w:eastAsiaTheme="minorEastAsia"/>
-                <w:lang w:val="uk-UA"/>
-              </w:rPr>
-              <w:t>дБ</w:t>
+              <w:t xml:space="preserve"> дБ</w:t>
             </w:r>
           </w:p>
         </w:tc>
@@ -7446,7 +7387,6 @@
         <w:rPr>
           <w:rFonts w:eastAsiaTheme="minorEastAsia"/>
           <w:i/>
-          <w:lang w:val="en-US"/>
         </w:rPr>
       </w:pPr>
       <w:r>
@@ -7592,14 +7532,7 @@
                 <w:rFonts w:ascii="Cambria Math" w:eastAsiaTheme="minorEastAsia" w:hAnsi="Cambria Math"/>
                 <w:lang w:val="uk-UA"/>
               </w:rPr>
-              <m:t>+</m:t>
-            </m:r>
-            <m:r>
-              <w:rPr>
-                <w:rFonts w:ascii="Cambria Math" w:eastAsiaTheme="minorEastAsia" w:hAnsi="Cambria Math"/>
-                <w:lang w:val="uk-UA"/>
-              </w:rPr>
-              <m:t>1</m:t>
+              <m:t>+1</m:t>
             </m:r>
             <m:d>
               <m:dPr>
@@ -8077,6 +8010,7 @@
       <w:r>
         <w:rPr>
           <w:rFonts w:eastAsiaTheme="minorEastAsia"/>
+          <w:lang w:val="uk-UA"/>
         </w:rPr>
         <w:t>/</w:t>
       </w:r>
@@ -8090,6 +8024,7 @@
       <w:r>
         <w:rPr>
           <w:rFonts w:eastAsiaTheme="minorEastAsia"/>
+          <w:lang w:val="uk-UA"/>
         </w:rPr>
         <w:t xml:space="preserve"> </w:t>
       </w:r>
@@ -8131,6 +8066,7 @@
       <w:r>
         <w:rPr>
           <w:rFonts w:eastAsiaTheme="minorEastAsia"/>
+          <w:lang w:val="uk-UA"/>
         </w:rPr>
         <w:t>/</w:t>
       </w:r>
@@ -8144,6 +8080,7 @@
       <w:r>
         <w:rPr>
           <w:rFonts w:eastAsiaTheme="minorEastAsia"/>
+          <w:lang w:val="uk-UA"/>
         </w:rPr>
         <w:t xml:space="preserve"> </w:t>
       </w:r>
@@ -8920,14 +8857,7 @@
               <w:rFonts w:ascii="Cambria Math" w:eastAsiaTheme="minorEastAsia" w:hAnsi="Cambria Math"/>
               <w:lang w:val="en-US"/>
             </w:rPr>
-            <m:t>+</m:t>
-          </m:r>
-          <m:r>
-            <w:rPr>
-              <w:rFonts w:ascii="Cambria Math" w:eastAsiaTheme="minorEastAsia" w:hAnsi="Cambria Math"/>
-              <w:lang w:val="en-US"/>
-            </w:rPr>
-            <m:t>20</m:t>
+            <m:t>+20</m:t>
           </m:r>
           <m:func>
             <m:funcPr>
@@ -9553,21 +9483,7 @@
                 <w:rFonts w:eastAsiaTheme="minorEastAsia"/>
                 <w:lang w:val="uk-UA"/>
               </w:rPr>
-              <w:t>-0,</w:t>
-            </w:r>
-            <w:r>
-              <w:rPr>
-                <w:rFonts w:eastAsiaTheme="minorEastAsia"/>
-                <w:lang w:val="uk-UA"/>
-              </w:rPr>
-              <w:t>4</w:t>
-            </w:r>
-            <w:r>
-              <w:rPr>
-                <w:rFonts w:eastAsiaTheme="minorEastAsia"/>
-                <w:lang w:val="uk-UA"/>
-              </w:rPr>
-              <w:t xml:space="preserve"> дБ</w:t>
+              <w:t>-0,4 дБ</w:t>
             </w:r>
           </w:p>
         </w:tc>
@@ -9621,14 +9537,7 @@
                 <w:rFonts w:eastAsiaTheme="minorEastAsia"/>
                 <w:lang w:val="uk-UA"/>
               </w:rPr>
-              <w:t>-1</w:t>
-            </w:r>
-            <w:r>
-              <w:rPr>
-                <w:rFonts w:eastAsiaTheme="minorEastAsia"/>
-                <w:lang w:val="uk-UA"/>
-              </w:rPr>
-              <w:t>59,9</w:t>
+              <w:t>-159,9</w:t>
             </w:r>
             <w:r>
               <w:rPr>
@@ -9723,14 +9632,7 @@
                 <w:rFonts w:eastAsiaTheme="minorEastAsia"/>
                 <w:lang w:val="uk-UA"/>
               </w:rPr>
-              <w:t>В су</w:t>
-            </w:r>
-            <w:r>
-              <w:rPr>
-                <w:rFonts w:eastAsiaTheme="minorEastAsia"/>
-                <w:lang w:val="uk-UA"/>
-              </w:rPr>
-              <w:t>мі</w:t>
+              <w:t>В сумі</w:t>
             </w:r>
           </w:p>
         </w:tc>
@@ -9835,14 +9737,7 @@
                 <w:rFonts w:eastAsiaTheme="minorEastAsia"/>
                 <w:lang w:val="uk-UA"/>
               </w:rPr>
-              <w:t>Б</w:t>
-            </w:r>
-            <w:r>
-              <w:rPr>
-                <w:rFonts w:eastAsiaTheme="minorEastAsia"/>
-                <w:lang w:val="uk-UA"/>
-              </w:rPr>
-              <w:t>ольцама</w:t>
+              <w:t>Больцама</w:t>
             </w:r>
             <w:proofErr w:type="spellEnd"/>
           </w:p>
@@ -10196,14 +10091,7 @@
                 <w:rFonts w:eastAsiaTheme="minorEastAsia"/>
                 <w:lang w:val="uk-UA"/>
               </w:rPr>
-              <w:t xml:space="preserve"> </w:t>
-            </w:r>
-            <w:r>
-              <w:rPr>
-                <w:rFonts w:eastAsiaTheme="minorEastAsia"/>
-                <w:lang w:val="uk-UA"/>
-              </w:rPr>
-              <w:t>дБ</w:t>
+              <w:t xml:space="preserve"> дБ</w:t>
             </w:r>
           </w:p>
         </w:tc>
@@ -11039,19 +10927,7 @@
             <w:rPr>
               <w:rFonts w:ascii="Cambria Math" w:eastAsiaTheme="minorEastAsia" w:hAnsi="Cambria Math"/>
             </w:rPr>
-            <m:t>=-228</m:t>
-          </m:r>
-          <m:r>
-            <w:rPr>
-              <w:rFonts w:ascii="Cambria Math" w:eastAsiaTheme="minorEastAsia" w:hAnsi="Cambria Math"/>
-            </w:rPr>
-            <m:t>,</m:t>
-          </m:r>
-          <m:r>
-            <w:rPr>
-              <w:rFonts w:ascii="Cambria Math" w:eastAsiaTheme="minorEastAsia" w:hAnsi="Cambria Math"/>
-            </w:rPr>
-            <m:t>6</m:t>
+            <m:t>=-228,6</m:t>
           </m:r>
           <m:f>
             <m:fPr>
@@ -11286,21 +11162,7 @@
               <w:rFonts w:ascii="Cambria Math" w:eastAsiaTheme="minorEastAsia" w:hAnsi="Cambria Math"/>
               <w:lang w:val="en-US"/>
             </w:rPr>
-            <m:t>61</m:t>
-          </m:r>
-          <m:r>
-            <w:rPr>
-              <w:rFonts w:ascii="Cambria Math" w:eastAsiaTheme="minorEastAsia" w:hAnsi="Cambria Math"/>
-              <w:lang w:val="en-US"/>
-            </w:rPr>
-            <m:t>,</m:t>
-          </m:r>
-          <m:r>
-            <w:rPr>
-              <w:rFonts w:ascii="Cambria Math" w:eastAsiaTheme="minorEastAsia" w:hAnsi="Cambria Math"/>
-              <w:lang w:val="en-US"/>
-            </w:rPr>
-            <m:t xml:space="preserve">11 </m:t>
+            <m:t xml:space="preserve">61,11 </m:t>
           </m:r>
           <m:r>
             <w:rPr>
@@ -11477,21 +11339,7 @@
               <w:rFonts w:ascii="Cambria Math" w:eastAsiaTheme="minorEastAsia" w:hAnsi="Cambria Math"/>
               <w:lang w:val="en-US"/>
             </w:rPr>
-            <m:t>RSL=-144</m:t>
-          </m:r>
-          <m:r>
-            <w:rPr>
-              <w:rFonts w:ascii="Cambria Math" w:eastAsiaTheme="minorEastAsia" w:hAnsi="Cambria Math"/>
-              <w:lang w:val="en-US"/>
-            </w:rPr>
-            <m:t>,</m:t>
-          </m:r>
-          <m:r>
-            <w:rPr>
-              <w:rFonts w:ascii="Cambria Math" w:eastAsiaTheme="minorEastAsia" w:hAnsi="Cambria Math"/>
-              <w:lang w:val="en-US"/>
-            </w:rPr>
-            <m:t xml:space="preserve">48 </m:t>
+            <m:t xml:space="preserve">RSL=-144,48 </m:t>
           </m:r>
           <m:r>
             <w:rPr>
@@ -11548,21 +11396,7 @@
               <w:rFonts w:ascii="Cambria Math" w:eastAsiaTheme="minorEastAsia" w:hAnsi="Cambria Math"/>
               <w:lang w:val="en-US"/>
             </w:rPr>
-            <m:t>=-</m:t>
-          </m:r>
-          <m:r>
-            <w:rPr>
-              <w:rFonts w:ascii="Cambria Math" w:eastAsiaTheme="minorEastAsia" w:hAnsi="Cambria Math"/>
-              <w:lang w:val="en-US"/>
-            </w:rPr>
-            <m:t>144,</m:t>
-          </m:r>
-          <m:r>
-            <w:rPr>
-              <w:rFonts w:ascii="Cambria Math" w:eastAsiaTheme="minorEastAsia" w:hAnsi="Cambria Math"/>
-              <w:lang w:val="en-US"/>
-            </w:rPr>
-            <m:t xml:space="preserve">48 </m:t>
+            <m:t xml:space="preserve">=-144,48 </m:t>
           </m:r>
           <m:r>
             <w:rPr>
@@ -11655,56 +11489,21 @@
               <w:rFonts w:ascii="Cambria Math" w:eastAsiaTheme="minorEastAsia" w:hAnsi="Cambria Math"/>
               <w:lang w:val="en-US"/>
             </w:rPr>
-            <m:t>=-144,</m:t>
+            <m:t xml:space="preserve">=-144,51 </m:t>
+          </m:r>
+          <m:r>
+            <w:rPr>
+              <w:rFonts w:ascii="Cambria Math" w:eastAsiaTheme="minorEastAsia" w:hAnsi="Cambria Math"/>
+              <w:lang w:val="uk-UA"/>
+            </w:rPr>
+            <m:t>дБВт-45,05 дБ</m:t>
           </m:r>
           <m:r>
             <w:rPr>
               <w:rFonts w:ascii="Cambria Math" w:eastAsiaTheme="minorEastAsia" w:hAnsi="Cambria Math"/>
               <w:lang w:val="en-US"/>
             </w:rPr>
-            <m:t xml:space="preserve">51 </m:t>
-          </m:r>
-          <m:r>
-            <w:rPr>
-              <w:rFonts w:ascii="Cambria Math" w:eastAsiaTheme="minorEastAsia" w:hAnsi="Cambria Math"/>
-              <w:lang w:val="uk-UA"/>
-            </w:rPr>
-            <m:t>дБВт</m:t>
-          </m:r>
-          <m:r>
-            <w:rPr>
-              <w:rFonts w:ascii="Cambria Math" w:eastAsiaTheme="minorEastAsia" w:hAnsi="Cambria Math"/>
-              <w:lang w:val="uk-UA"/>
-            </w:rPr>
-            <m:t>-</m:t>
-          </m:r>
-          <m:r>
-            <w:rPr>
-              <w:rFonts w:ascii="Cambria Math" w:eastAsiaTheme="minorEastAsia" w:hAnsi="Cambria Math"/>
-              <w:lang w:val="uk-UA"/>
-            </w:rPr>
-            <m:t>45,</m:t>
-          </m:r>
-          <m:r>
-            <w:rPr>
-              <w:rFonts w:ascii="Cambria Math" w:eastAsiaTheme="minorEastAsia" w:hAnsi="Cambria Math"/>
-              <w:lang w:val="uk-UA"/>
-            </w:rPr>
-            <m:t>05 дБ</m:t>
-          </m:r>
-          <m:r>
-            <w:rPr>
-              <w:rFonts w:ascii="Cambria Math" w:eastAsiaTheme="minorEastAsia" w:hAnsi="Cambria Math"/>
-              <w:lang w:val="en-US"/>
-            </w:rPr>
-            <m:t>= -189,</m:t>
-          </m:r>
-          <m:r>
-            <w:rPr>
-              <w:rFonts w:ascii="Cambria Math" w:eastAsiaTheme="minorEastAsia" w:hAnsi="Cambria Math"/>
-              <w:lang w:val="en-US"/>
-            </w:rPr>
-            <m:t xml:space="preserve">53 </m:t>
+            <m:t xml:space="preserve">= -189,53 </m:t>
           </m:r>
           <m:r>
             <w:rPr>
@@ -11801,13 +11600,7 @@
           <w:rPr>
             <w:rFonts w:ascii="Cambria Math" w:eastAsiaTheme="minorEastAsia" w:hAnsi="Cambria Math"/>
           </w:rPr>
-          <m:t>=-189,</m:t>
-        </m:r>
-        <m:r>
-          <w:rPr>
-            <w:rFonts w:ascii="Cambria Math" w:eastAsiaTheme="minorEastAsia" w:hAnsi="Cambria Math"/>
-          </w:rPr>
-          <m:t>53-</m:t>
+          <m:t>=-189,53-</m:t>
         </m:r>
         <m:d>
           <m:dPr>
@@ -11824,19 +11617,7 @@
               <w:rPr>
                 <w:rFonts w:ascii="Cambria Math" w:eastAsiaTheme="minorEastAsia" w:hAnsi="Cambria Math"/>
               </w:rPr>
-              <m:t>-</m:t>
-            </m:r>
-            <m:r>
-              <w:rPr>
-                <w:rFonts w:ascii="Cambria Math" w:eastAsiaTheme="minorEastAsia" w:hAnsi="Cambria Math"/>
-              </w:rPr>
-              <m:t>205,</m:t>
-            </m:r>
-            <m:r>
-              <w:rPr>
-                <w:rFonts w:ascii="Cambria Math" w:eastAsiaTheme="minorEastAsia" w:hAnsi="Cambria Math"/>
-              </w:rPr>
-              <m:t>39</m:t>
+              <m:t>-205,39</m:t>
             </m:r>
             <m:f>
               <m:fPr>
@@ -12096,7 +11877,6 @@
       <w:pPr>
         <w:rPr>
           <w:rFonts w:eastAsiaTheme="minorEastAsia"/>
-          <w:lang w:val="en-US"/>
         </w:rPr>
       </w:pPr>
       <w:proofErr w:type="spellStart"/>
@@ -12244,6 +12024,53 @@
     </w:p>
     <w:p>
       <w:pPr>
+        <w:rPr>
+          <w:rFonts w:ascii="Swiss721BT-Bold" w:hAnsi="Swiss721BT-Bold"/>
+          <w:b/>
+          <w:bCs/>
+          <w:color w:val="000000"/>
+          <w:sz w:val="20"/>
+          <w:szCs w:val="20"/>
+        </w:rPr>
+      </w:pPr>
+      <w:r>
+        <w:rPr>
+          <w:rFonts w:ascii="Swiss721BT-Bold" w:hAnsi="Swiss721BT-Bold"/>
+          <w:b/>
+          <w:bCs/>
+          <w:color w:val="000000"/>
+          <w:sz w:val="20"/>
+          <w:szCs w:val="20"/>
+        </w:rPr>
+        <w:t xml:space="preserve">8.3.3 </w:t>
+      </w:r>
+      <w:proofErr w:type="gramStart"/>
+      <w:r>
+        <w:rPr>
+          <w:rFonts w:ascii="Swiss721BT-Bold" w:hAnsi="Swiss721BT-Bold"/>
+          <w:b/>
+          <w:bCs/>
+          <w:color w:val="000000"/>
+          <w:sz w:val="20"/>
+          <w:szCs w:val="20"/>
+          <w:lang w:val="uk-UA"/>
+        </w:rPr>
+        <w:t>П</w:t>
+      </w:r>
+      <w:proofErr w:type="gramEnd"/>
+      <w:r>
+        <w:rPr>
+          <w:rFonts w:ascii="Swiss721BT-Bold" w:hAnsi="Swiss721BT-Bold"/>
+          <w:b/>
+          <w:bCs/>
+          <w:color w:val="000000"/>
+          <w:sz w:val="20"/>
+          <w:szCs w:val="20"/>
+          <w:lang w:val="uk-UA"/>
+        </w:rPr>
+        <w:t xml:space="preserve">ідсумок до частотних характеристик </w:t>
+      </w:r>
+      <w:r>
         <w:rPr>
           <w:rFonts w:ascii="Swiss721BT-Bold" w:hAnsi="Swiss721BT-Bold"/>
           <w:b/>
@@ -12253,41 +12080,6 @@
           <w:szCs w:val="20"/>
           <w:lang w:val="en-US"/>
         </w:rPr>
-      </w:pPr>
-      <w:r>
-        <w:rPr>
-          <w:rFonts w:ascii="Swiss721BT-Bold" w:hAnsi="Swiss721BT-Bold"/>
-          <w:b/>
-          <w:bCs/>
-          <w:color w:val="000000"/>
-          <w:sz w:val="20"/>
-          <w:szCs w:val="20"/>
-          <w:lang w:val="en-US"/>
-        </w:rPr>
-        <w:t xml:space="preserve">8.3.3 </w:t>
-      </w:r>
-      <w:r>
-        <w:rPr>
-          <w:rFonts w:ascii="Swiss721BT-Bold" w:hAnsi="Swiss721BT-Bold"/>
-          <w:b/>
-          <w:bCs/>
-          <w:color w:val="000000"/>
-          <w:sz w:val="20"/>
-          <w:szCs w:val="20"/>
-          <w:lang w:val="uk-UA"/>
-        </w:rPr>
-        <w:t xml:space="preserve">Підсумок до частотних характеристик </w:t>
-      </w:r>
-      <w:r>
-        <w:rPr>
-          <w:rFonts w:ascii="Swiss721BT-Bold" w:hAnsi="Swiss721BT-Bold"/>
-          <w:b/>
-          <w:bCs/>
-          <w:color w:val="000000"/>
-          <w:sz w:val="20"/>
-          <w:szCs w:val="20"/>
-          <w:lang w:val="en-US"/>
-        </w:rPr>
         <w:t>VSAT</w:t>
       </w:r>
     </w:p>
@@ -12500,6 +12292,62 @@
           <w:rFonts w:eastAsiaTheme="minorEastAsia"/>
           <w:lang w:val="uk-UA"/>
         </w:rPr>
+        <w:t xml:space="preserve"> роботи</w:t>
+      </w:r>
+      <w:r>
+        <w:rPr>
+          <w:rFonts w:eastAsiaTheme="minorEastAsia"/>
+          <w:lang w:val="uk-UA"/>
+        </w:rPr>
+        <w:t xml:space="preserve"> VSAT</w:t>
+      </w:r>
+      <w:r>
+        <w:rPr>
+          <w:rFonts w:eastAsiaTheme="minorEastAsia"/>
+          <w:lang w:val="uk-UA"/>
+        </w:rPr>
+        <w:t xml:space="preserve"> в</w:t>
+      </w:r>
+      <w:r>
+        <w:rPr>
+          <w:rFonts w:eastAsiaTheme="minorEastAsia"/>
+          <w:lang w:val="uk-UA"/>
+        </w:rPr>
+        <w:t xml:space="preserve"> C-діапазон</w:t>
+      </w:r>
+      <w:r>
+        <w:rPr>
+          <w:rFonts w:eastAsiaTheme="minorEastAsia"/>
+          <w:lang w:val="uk-UA"/>
+        </w:rPr>
+        <w:t>і</w:t>
+      </w:r>
+      <w:r>
+        <w:rPr>
+          <w:rFonts w:eastAsiaTheme="minorEastAsia"/>
+          <w:lang w:val="uk-UA"/>
+        </w:rPr>
+        <w:t xml:space="preserve"> становить 150 К, а для Ku-діапазону - 206 К. </w:t>
+      </w:r>
+      <w:r>
+        <w:rPr>
+          <w:rFonts w:eastAsiaTheme="minorEastAsia"/>
+          <w:lang w:val="uk-UA"/>
+        </w:rPr>
+        <w:t>Втрати в</w:t>
+      </w:r>
+      <w:r>
+        <w:rPr>
+          <w:rFonts w:eastAsiaTheme="minorEastAsia"/>
+          <w:lang w:val="uk-UA"/>
+        </w:rPr>
+        <w:t xml:space="preserve"> лінії</w:t>
+      </w:r>
+      <w:r>
+        <w:rPr>
+          <w:rFonts w:eastAsiaTheme="minorEastAsia"/>
+          <w:lang w:val="uk-UA"/>
+        </w:rPr>
         <w:t xml:space="preserve"> </w:t>
       </w:r>
       <w:r>
@@ -12507,77 +12355,7 @@
           <w:rFonts w:eastAsiaTheme="minorEastAsia"/>
           <w:lang w:val="uk-UA"/>
         </w:rPr>
-        <w:t>роботи</w:t>
-      </w:r>
-      <w:r>
-        <w:rPr>
-          <w:rFonts w:eastAsiaTheme="minorEastAsia"/>
-          <w:lang w:val="uk-UA"/>
-        </w:rPr>
-        <w:t xml:space="preserve"> VSAT</w:t>
-      </w:r>
-      <w:r>
-        <w:rPr>
-          <w:rFonts w:eastAsiaTheme="minorEastAsia"/>
-          <w:lang w:val="uk-UA"/>
-        </w:rPr>
-        <w:t xml:space="preserve"> в</w:t>
-      </w:r>
-      <w:r>
-        <w:rPr>
-          <w:rFonts w:eastAsiaTheme="minorEastAsia"/>
-          <w:lang w:val="uk-UA"/>
-        </w:rPr>
-        <w:t xml:space="preserve"> C-діапазон</w:t>
-      </w:r>
-      <w:r>
-        <w:rPr>
-          <w:rFonts w:eastAsiaTheme="minorEastAsia"/>
-          <w:lang w:val="uk-UA"/>
-        </w:rPr>
-        <w:t>і</w:t>
-      </w:r>
-      <w:r>
-        <w:rPr>
-          <w:rFonts w:eastAsiaTheme="minorEastAsia"/>
-          <w:lang w:val="uk-UA"/>
-        </w:rPr>
-        <w:t xml:space="preserve"> становить 150 К, а для Ku-діапазону - 206 К. </w:t>
-      </w:r>
-      <w:r>
-        <w:rPr>
-          <w:rFonts w:eastAsiaTheme="minorEastAsia"/>
-          <w:lang w:val="uk-UA"/>
-        </w:rPr>
-        <w:t>Втрати в</w:t>
-      </w:r>
-      <w:r>
-        <w:rPr>
-          <w:rFonts w:eastAsiaTheme="minorEastAsia"/>
-          <w:lang w:val="uk-UA"/>
-        </w:rPr>
-        <w:t xml:space="preserve"> лінії</w:t>
-      </w:r>
-      <w:r>
-        <w:rPr>
-          <w:rFonts w:eastAsiaTheme="minorEastAsia"/>
-          <w:lang w:val="uk-UA"/>
-        </w:rPr>
-        <w:t xml:space="preserve"> </w:t>
-      </w:r>
-      <w:r>
-        <w:rPr>
-          <w:rFonts w:eastAsiaTheme="minorEastAsia"/>
-          <w:lang w:val="uk-UA"/>
-        </w:rPr>
-        <w:t>для цієї конкретної моделі</w:t>
-      </w:r>
-      <w:r>
-        <w:rPr>
-          <w:rFonts w:eastAsiaTheme="minorEastAsia"/>
-          <w:lang w:val="uk-UA"/>
-        </w:rPr>
-        <w:t xml:space="preserve"> для обох смуг при</w:t>
+        <w:t>для цієї конкретної моделі для обох смуг при</w:t>
       </w:r>
       <w:r>
         <w:rPr>
@@ -13396,14 +13174,7 @@
           <w:rFonts w:eastAsiaTheme="minorEastAsia"/>
           <w:lang w:val="uk-UA"/>
         </w:rPr>
-        <w:t xml:space="preserve"> </w:t>
-      </w:r>
-      <w:r>
-        <w:rPr>
-          <w:rFonts w:eastAsiaTheme="minorEastAsia"/>
-          <w:lang w:val="uk-UA"/>
-        </w:rPr>
-        <w:t>є більш важливою, ніж затримка (</w:t>
+        <w:t xml:space="preserve"> є більш важливою, ніж затримка (</w:t>
       </w:r>
       <w:r>
         <w:rPr>
@@ -14341,14 +14112,7 @@
                 <w:rFonts w:eastAsiaTheme="minorEastAsia"/>
                 <w:lang w:val="uk-UA"/>
               </w:rPr>
-              <w:t xml:space="preserve">. 4 Ширина основного променю при відповідному розмірі </w:t>
-            </w:r>
-            <w:r>
-              <w:rPr>
-                <w:rFonts w:eastAsiaTheme="minorEastAsia"/>
-                <w:lang w:val="uk-UA"/>
-              </w:rPr>
-              <w:t>антени</w:t>
+              <w:t>. 4 Ширина основного променю при відповідному розмірі антени</w:t>
             </w:r>
           </w:p>
         </w:tc>
@@ -15595,14 +15359,7 @@
                 <w:rFonts w:eastAsiaTheme="minorEastAsia"/>
                 <w:lang w:val="uk-UA"/>
               </w:rPr>
-              <w:t>к</w:t>
-            </w:r>
-            <w:r>
-              <w:rPr>
-                <w:rFonts w:eastAsiaTheme="minorEastAsia"/>
-                <w:lang w:val="uk-UA"/>
-              </w:rPr>
-              <w:t>біт</w:t>
+              <w:t>кбіт</w:t>
             </w:r>
             <w:proofErr w:type="spellEnd"/>
             <w:r>
@@ -16225,13 +15982,132 @@
           <w:rFonts w:eastAsiaTheme="minorEastAsia"/>
           <w:lang w:val="uk-UA"/>
         </w:rPr>
-        <w:t>Ці рекомендації зведені в табл.5, виходячи з відношення несучої до перешкоди (C</w:t>
-      </w:r>
-      <w:bookmarkStart w:id="0" w:name="_GoBack"/>
-      <w:bookmarkEnd w:id="0"/>
-      <w:r>
-        <w:rPr>
-          <w:rFonts w:eastAsiaTheme="minorEastAsia"/>
+        <w:t>Ці рекомендації зведені в табл.5, виходячи з відношення несучої до перешкоди (C/</w:t>
+      </w:r>
+      <w:r>
+        <w:rPr>
+          <w:rFonts w:eastAsiaTheme="minorEastAsia"/>
+          <w:lang w:val="uk-UA"/>
+        </w:rPr>
+        <w:t>I). Для цифрових сис</w:t>
+      </w:r>
+      <w:r>
+        <w:rPr>
+          <w:rFonts w:eastAsiaTheme="minorEastAsia"/>
+          <w:lang w:val="uk-UA"/>
+        </w:rPr>
+        <w:t xml:space="preserve">тем зручніше використовувати </w:t>
+      </w:r>
+      <w:proofErr w:type="spellStart"/>
+      <w:r>
+        <w:rPr>
+          <w:rFonts w:eastAsiaTheme="minorEastAsia"/>
+          <w:i/>
+          <w:lang w:val="uk-UA"/>
+        </w:rPr>
+        <w:t>E</w:t>
+      </w:r>
+      <w:r>
+        <w:rPr>
+          <w:rFonts w:eastAsiaTheme="minorEastAsia"/>
+          <w:i/>
+          <w:vertAlign w:val="subscript"/>
+          <w:lang w:val="uk-UA"/>
+        </w:rPr>
+        <w:t>b</w:t>
+      </w:r>
+      <w:proofErr w:type="spellEnd"/>
+      <w:r>
+        <w:rPr>
+          <w:rFonts w:eastAsiaTheme="minorEastAsia"/>
+          <w:i/>
+          <w:lang w:val="uk-UA"/>
+        </w:rPr>
+        <w:t>/I</w:t>
+      </w:r>
+      <w:r>
+        <w:rPr>
+          <w:rFonts w:eastAsiaTheme="minorEastAsia"/>
+          <w:i/>
+          <w:vertAlign w:val="subscript"/>
+          <w:lang w:val="uk-UA"/>
+        </w:rPr>
+        <w:t>0</w:t>
+      </w:r>
+      <w:r>
+        <w:rPr>
+          <w:rFonts w:eastAsiaTheme="minorEastAsia"/>
+          <w:lang w:val="uk-UA"/>
+        </w:rPr>
+        <w:t xml:space="preserve"> або </w:t>
+      </w:r>
+      <w:r>
+        <w:rPr>
+          <w:rFonts w:eastAsiaTheme="minorEastAsia"/>
+          <w:lang w:val="uk-UA"/>
+        </w:rPr>
+        <w:t>відношення енергії за</w:t>
+      </w:r>
+      <w:r>
+        <w:rPr>
+          <w:rFonts w:eastAsiaTheme="minorEastAsia"/>
+          <w:lang w:val="uk-UA"/>
+        </w:rPr>
+        <w:t xml:space="preserve"> біт </w:t>
+      </w:r>
+      <w:r>
+        <w:rPr>
+          <w:rFonts w:eastAsiaTheme="minorEastAsia"/>
+          <w:lang w:val="uk-UA"/>
+        </w:rPr>
+        <w:t xml:space="preserve">до спектральної щільності завад. Значення </w:t>
+      </w:r>
+      <w:r>
+        <w:rPr>
+          <w:rFonts w:eastAsiaTheme="minorEastAsia"/>
+          <w:i/>
+          <w:lang w:val="uk-UA"/>
+        </w:rPr>
+        <w:t>C/</w:t>
+      </w:r>
+      <w:r>
+        <w:rPr>
+          <w:rFonts w:eastAsiaTheme="minorEastAsia"/>
+          <w:i/>
+          <w:lang w:val="uk-UA"/>
+        </w:rPr>
+        <w:t>I</w:t>
+      </w:r>
+      <w:r>
+        <w:rPr>
+          <w:rFonts w:eastAsiaTheme="minorEastAsia"/>
+          <w:lang w:val="uk-UA"/>
+        </w:rPr>
+        <w:t xml:space="preserve"> і </w:t>
+      </w:r>
+      <w:proofErr w:type="spellStart"/>
+      <w:r>
+        <w:rPr>
+          <w:rFonts w:eastAsiaTheme="minorEastAsia"/>
+          <w:i/>
+          <w:lang w:val="uk-UA"/>
+        </w:rPr>
+        <w:t>E</w:t>
+      </w:r>
+      <w:r>
+        <w:rPr>
+          <w:rFonts w:eastAsiaTheme="minorEastAsia"/>
+          <w:i/>
+          <w:vertAlign w:val="subscript"/>
+          <w:lang w:val="uk-UA"/>
+        </w:rPr>
+        <w:t>b</w:t>
+      </w:r>
+      <w:proofErr w:type="spellEnd"/>
+      <w:r>
+        <w:rPr>
+          <w:rFonts w:eastAsiaTheme="minorEastAsia"/>
+          <w:i/>
           <w:lang w:val="uk-UA"/>
         </w:rPr>
         <w:t>/</w:t>
@@ -16239,57 +16115,126 @@
       <w:r>
         <w:rPr>
           <w:rFonts w:eastAsiaTheme="minorEastAsia"/>
-          <w:lang w:val="uk-UA"/>
-        </w:rPr>
-        <w:t xml:space="preserve">I). Для цифрових систем зручніше використовувати </w:t>
-      </w:r>
-      <w:proofErr w:type="spellStart"/>
-      <w:r>
-        <w:rPr>
-          <w:rFonts w:eastAsiaTheme="minorEastAsia"/>
-          <w:lang w:val="uk-UA"/>
-        </w:rPr>
-        <w:t>Eb</w:t>
-      </w:r>
-      <w:proofErr w:type="spellEnd"/>
-      <w:r>
-        <w:rPr>
-          <w:rFonts w:eastAsiaTheme="minorEastAsia"/>
-          <w:lang w:val="uk-UA"/>
-        </w:rPr>
-        <w:t xml:space="preserve"> / I0 або енергію на біт для співвідношення спектральної щільності інтерференції. Значення C / I і </w:t>
-      </w:r>
-      <w:proofErr w:type="spellStart"/>
-      <w:r>
-        <w:rPr>
-          <w:rFonts w:eastAsiaTheme="minorEastAsia"/>
-          <w:lang w:val="uk-UA"/>
-        </w:rPr>
-        <w:t>Eb</w:t>
-      </w:r>
-      <w:proofErr w:type="spellEnd"/>
-      <w:r>
-        <w:rPr>
-          <w:rFonts w:eastAsiaTheme="minorEastAsia"/>
-          <w:lang w:val="uk-UA"/>
-        </w:rPr>
-        <w:t xml:space="preserve"> / I0 у таблиці застосовуються до комбінованого значення висхідної лінії зв'язку та лінії низхідної лінії зв'язку процесу бюджетування посилань. Значення дискримінації </w:t>
-      </w:r>
-      <w:proofErr w:type="spellStart"/>
-      <w:r>
-        <w:rPr>
-          <w:rFonts w:eastAsiaTheme="minorEastAsia"/>
-          <w:lang w:val="uk-UA"/>
-        </w:rPr>
-        <w:t>ку-діапазону</w:t>
-      </w:r>
-      <w:proofErr w:type="spellEnd"/>
-      <w:r>
-        <w:rPr>
-          <w:rFonts w:eastAsiaTheme="minorEastAsia"/>
-          <w:lang w:val="uk-UA"/>
-        </w:rPr>
-        <w:t xml:space="preserve"> антени в децибелах наведено на рисунку 8.6.</w:t>
+          <w:i/>
+          <w:lang w:val="uk-UA"/>
+        </w:rPr>
+        <w:t>I</w:t>
+      </w:r>
+      <w:r>
+        <w:rPr>
+          <w:rFonts w:eastAsiaTheme="minorEastAsia"/>
+          <w:i/>
+          <w:vertAlign w:val="subscript"/>
+          <w:lang w:val="uk-UA"/>
+        </w:rPr>
+        <w:t>0</w:t>
+      </w:r>
+      <w:r>
+        <w:rPr>
+          <w:rFonts w:eastAsiaTheme="minorEastAsia"/>
+          <w:lang w:val="uk-UA"/>
+        </w:rPr>
+        <w:t xml:space="preserve"> у таблиці </w:t>
+      </w:r>
+      <w:r>
+        <w:rPr>
+          <w:rFonts w:eastAsiaTheme="minorEastAsia"/>
+          <w:lang w:val="uk-UA"/>
+        </w:rPr>
+        <w:t>відносяться</w:t>
+      </w:r>
+      <w:r>
+        <w:rPr>
+          <w:rFonts w:eastAsiaTheme="minorEastAsia"/>
+          <w:lang w:val="uk-UA"/>
+        </w:rPr>
+        <w:t xml:space="preserve"> до комбінованого значення висхідної та низхідної лінії зв'язку </w:t>
+      </w:r>
+      <w:r>
+        <w:rPr>
+          <w:rFonts w:eastAsiaTheme="minorEastAsia"/>
+          <w:lang w:val="uk-UA"/>
+        </w:rPr>
+        <w:t>для розрахунку бюджету</w:t>
+      </w:r>
+      <w:r>
+        <w:rPr>
+          <w:rFonts w:eastAsiaTheme="minorEastAsia"/>
+          <w:lang w:val="uk-UA"/>
+        </w:rPr>
+        <w:t xml:space="preserve"> лі</w:t>
+      </w:r>
+      <w:r>
+        <w:rPr>
+          <w:rFonts w:eastAsiaTheme="minorEastAsia"/>
+          <w:lang w:val="uk-UA"/>
+        </w:rPr>
+        <w:t>нії</w:t>
+      </w:r>
+      <w:r>
+        <w:rPr>
+          <w:rFonts w:eastAsiaTheme="minorEastAsia"/>
+          <w:lang w:val="uk-UA"/>
+        </w:rPr>
+        <w:t xml:space="preserve">. </w:t>
+      </w:r>
+      <w:r>
+        <w:rPr>
+          <w:rFonts w:eastAsiaTheme="minorEastAsia"/>
+          <w:lang w:val="uk-UA"/>
+        </w:rPr>
+        <w:t>Параметр</w:t>
+      </w:r>
+      <w:r>
+        <w:rPr>
+          <w:rFonts w:eastAsiaTheme="minorEastAsia"/>
+          <w:lang w:val="uk-UA"/>
+        </w:rPr>
+        <w:t xml:space="preserve"> </w:t>
+      </w:r>
+      <w:r>
+        <w:rPr>
+          <w:rFonts w:eastAsiaTheme="minorEastAsia"/>
+          <w:lang w:val="uk-UA"/>
+        </w:rPr>
+        <w:t xml:space="preserve">вибірковості в </w:t>
+      </w:r>
+      <w:r>
+        <w:rPr>
+          <w:rFonts w:eastAsiaTheme="minorEastAsia"/>
+          <w:lang w:val="en-US"/>
+        </w:rPr>
+        <w:t>Ku</w:t>
+      </w:r>
+      <w:proofErr w:type="spellStart"/>
+      <w:r>
+        <w:rPr>
+          <w:rFonts w:eastAsiaTheme="minorEastAsia"/>
+          <w:lang w:val="uk-UA"/>
+        </w:rPr>
+        <w:t>-діапазоні</w:t>
+      </w:r>
+      <w:proofErr w:type="spellEnd"/>
+      <w:r>
+        <w:rPr>
+          <w:rFonts w:eastAsiaTheme="minorEastAsia"/>
+          <w:lang w:val="uk-UA"/>
+        </w:rPr>
+        <w:t xml:space="preserve"> антени в </w:t>
+      </w:r>
+      <w:r>
+        <w:rPr>
+          <w:rFonts w:eastAsiaTheme="minorEastAsia"/>
+          <w:lang w:val="uk-UA"/>
+        </w:rPr>
+        <w:t xml:space="preserve">децибелах наведено на рисунку </w:t>
+      </w:r>
+      <w:r>
+        <w:rPr>
+          <w:rFonts w:eastAsiaTheme="minorEastAsia"/>
+          <w:lang w:val="uk-UA"/>
+        </w:rPr>
+        <w:t>6.</w:t>
       </w:r>
     </w:p>
     <w:p>
@@ -16304,70 +16249,660 @@
           <w:rFonts w:eastAsiaTheme="minorEastAsia"/>
           <w:lang w:val="uk-UA"/>
         </w:rPr>
-        <w:t xml:space="preserve">При однорідному розташуванні сусідніх супутникових систем, що забезпечують </w:t>
-      </w:r>
-      <w:proofErr w:type="spellStart"/>
-      <w:r>
-        <w:rPr>
-          <w:rFonts w:eastAsiaTheme="minorEastAsia"/>
-          <w:lang w:val="uk-UA"/>
-        </w:rPr>
-        <w:t>вузькосмугові</w:t>
-      </w:r>
-      <w:proofErr w:type="spellEnd"/>
-      <w:r>
-        <w:rPr>
-          <w:rFonts w:eastAsiaTheme="minorEastAsia"/>
-          <w:lang w:val="uk-UA"/>
-        </w:rPr>
-        <w:t xml:space="preserve"> цифрові служби, в яких густини потоку потужності носія приблизно однакові (мал. 8.6 та табл. 8.4), для одержання одиничного співвідношення C / I (або значень дискретності антени) близько 20 дБ, діаметр антени VSAT повинен перевищувати 1,2 м для супутникового відстані 2 ° або близько 0,8 м для супутникового відстані 3 °. У цьому прикладі передбачається, що у системі VSAT використовується зоряна мережа з підстанцією-концентратором діаметром не менше 4 м, так що зв'язок з концентратором-супутником має принаймні 30 дБ дискретної антени і становить менше 0,5 дБ для загальна посилання C / I. З іншого боку, якщо система складається тільки з VSAT (зазвичай з мережевою сіті, рис. 8.2), і ні функція висхідної лінії зв'язку, ні низхідна лінія не контролює перешкоди, тоді розміри антени повинні бути більшими, ніж VSAT, наведені вище приклад У цьому випадку, якщо антен мають однаковий розмір, значення необхідної для дискретності антени буде, швидше за все, порядку 23</w:t>
+        <w:t xml:space="preserve">При однорідному розташуванні сусідніх супутникових систем, </w:t>
+      </w:r>
+      <w:r>
+        <w:rPr>
+          <w:rFonts w:eastAsiaTheme="minorEastAsia"/>
+          <w:lang w:val="uk-UA"/>
+        </w:rPr>
+        <w:t>які</w:t>
+      </w:r>
+      <w:r>
+        <w:rPr>
+          <w:rFonts w:eastAsiaTheme="minorEastAsia"/>
+          <w:lang w:val="uk-UA"/>
+        </w:rPr>
+        <w:t xml:space="preserve"> </w:t>
+      </w:r>
+      <w:r>
+        <w:rPr>
+          <w:rFonts w:eastAsiaTheme="minorEastAsia"/>
+          <w:lang w:val="uk-UA"/>
+        </w:rPr>
+        <w:t>надають послуги</w:t>
+      </w:r>
+      <w:r>
+        <w:rPr>
+          <w:rFonts w:eastAsiaTheme="minorEastAsia"/>
+          <w:lang w:val="uk-UA"/>
+        </w:rPr>
+        <w:t xml:space="preserve"> </w:t>
+      </w:r>
+      <w:proofErr w:type="spellStart"/>
+      <w:r>
+        <w:rPr>
+          <w:rFonts w:eastAsiaTheme="minorEastAsia"/>
+          <w:lang w:val="uk-UA"/>
+        </w:rPr>
+        <w:t>вузькосмугов</w:t>
+      </w:r>
+      <w:r>
+        <w:rPr>
+          <w:rFonts w:eastAsiaTheme="minorEastAsia"/>
+          <w:lang w:val="uk-UA"/>
+        </w:rPr>
+        <w:t>ого</w:t>
+      </w:r>
+      <w:proofErr w:type="spellEnd"/>
+      <w:r>
+        <w:rPr>
+          <w:rFonts w:eastAsiaTheme="minorEastAsia"/>
+          <w:lang w:val="uk-UA"/>
+        </w:rPr>
+        <w:t xml:space="preserve"> цифрового зв’язку</w:t>
+      </w:r>
+      <w:r>
+        <w:rPr>
+          <w:rFonts w:eastAsiaTheme="minorEastAsia"/>
+          <w:lang w:val="uk-UA"/>
+        </w:rPr>
+        <w:t xml:space="preserve">, в яких </w:t>
+      </w:r>
+      <w:r>
+        <w:rPr>
+          <w:rFonts w:eastAsiaTheme="minorEastAsia"/>
+          <w:lang w:val="uk-UA"/>
+        </w:rPr>
+        <w:t>щільність</w:t>
+      </w:r>
+      <w:r>
+        <w:rPr>
+          <w:rFonts w:eastAsiaTheme="minorEastAsia"/>
+          <w:lang w:val="uk-UA"/>
+        </w:rPr>
+        <w:t xml:space="preserve"> потоку потужності </w:t>
+      </w:r>
+      <w:r>
+        <w:rPr>
+          <w:rFonts w:eastAsiaTheme="minorEastAsia"/>
+          <w:lang w:val="uk-UA"/>
+        </w:rPr>
+        <w:t xml:space="preserve">несучої приблизно однакові (рис. 6 та табл. </w:t>
+      </w:r>
+      <w:r>
+        <w:rPr>
+          <w:rFonts w:eastAsiaTheme="minorEastAsia"/>
+          <w:lang w:val="uk-UA"/>
+        </w:rPr>
+        <w:t xml:space="preserve">4), для </w:t>
+      </w:r>
+      <w:r>
+        <w:rPr>
+          <w:rFonts w:eastAsiaTheme="minorEastAsia"/>
+          <w:lang w:val="uk-UA"/>
+        </w:rPr>
+        <w:t>отримання</w:t>
+      </w:r>
+      <w:r>
+        <w:rPr>
+          <w:rFonts w:eastAsiaTheme="minorEastAsia"/>
+          <w:lang w:val="uk-UA"/>
+        </w:rPr>
+        <w:t xml:space="preserve"> </w:t>
+      </w:r>
+      <w:r>
+        <w:rPr>
+          <w:rFonts w:eastAsiaTheme="minorEastAsia"/>
+          <w:lang w:val="uk-UA"/>
+        </w:rPr>
+        <w:t>єдиного значення</w:t>
+      </w:r>
+      <w:r>
+        <w:rPr>
+          <w:rFonts w:eastAsiaTheme="minorEastAsia"/>
+          <w:lang w:val="uk-UA"/>
+        </w:rPr>
+        <w:t xml:space="preserve"> відношення </w:t>
+      </w:r>
+      <w:r>
+        <w:rPr>
+          <w:rFonts w:eastAsiaTheme="minorEastAsia"/>
+          <w:i/>
+          <w:lang w:val="uk-UA"/>
+        </w:rPr>
+        <w:t>C/I</w:t>
+      </w:r>
+      <w:r>
+        <w:rPr>
+          <w:rFonts w:eastAsiaTheme="minorEastAsia"/>
+          <w:lang w:val="uk-UA"/>
+        </w:rPr>
+        <w:t xml:space="preserve"> (або значень </w:t>
+      </w:r>
+      <w:r>
+        <w:rPr>
+          <w:rFonts w:eastAsiaTheme="minorEastAsia"/>
+          <w:lang w:val="uk-UA"/>
+        </w:rPr>
+        <w:t>вибірковості</w:t>
+      </w:r>
+      <w:r>
+        <w:rPr>
+          <w:rFonts w:eastAsiaTheme="minorEastAsia"/>
+          <w:lang w:val="uk-UA"/>
+        </w:rPr>
+        <w:t xml:space="preserve"> антени) </w:t>
+      </w:r>
+      <w:r>
+        <w:rPr>
+          <w:rFonts w:eastAsiaTheme="minorEastAsia"/>
+          <w:lang w:val="uk-UA"/>
+        </w:rPr>
+        <w:t>рівного</w:t>
+      </w:r>
+      <w:r>
+        <w:rPr>
+          <w:rFonts w:eastAsiaTheme="minorEastAsia"/>
+          <w:lang w:val="uk-UA"/>
+        </w:rPr>
+        <w:t xml:space="preserve"> 20 дБ, діаметр антени VSAT повинен пере</w:t>
+      </w:r>
+      <w:r>
+        <w:rPr>
+          <w:rFonts w:eastAsiaTheme="minorEastAsia"/>
+          <w:lang w:val="uk-UA"/>
+        </w:rPr>
+        <w:t>вищувати 1,2 м при рознесенні супутників</w:t>
+      </w:r>
+      <w:r>
+        <w:rPr>
+          <w:rFonts w:eastAsiaTheme="minorEastAsia"/>
+          <w:lang w:val="uk-UA"/>
+        </w:rPr>
+        <w:t xml:space="preserve"> </w:t>
+      </w:r>
+      <w:r>
+        <w:rPr>
+          <w:rFonts w:eastAsiaTheme="minorEastAsia"/>
+          <w:lang w:val="uk-UA"/>
+        </w:rPr>
+        <w:t xml:space="preserve">на </w:t>
+      </w:r>
+      <w:r>
+        <w:rPr>
+          <w:rFonts w:eastAsiaTheme="minorEastAsia"/>
+          <w:lang w:val="uk-UA"/>
+        </w:rPr>
+        <w:t xml:space="preserve">2 ° або близько 0,8 м </w:t>
+      </w:r>
+      <w:r>
+        <w:rPr>
+          <w:rFonts w:eastAsiaTheme="minorEastAsia"/>
+          <w:lang w:val="uk-UA"/>
+        </w:rPr>
+        <w:t>при рознесенні супутників</w:t>
+      </w:r>
+      <w:r>
+        <w:rPr>
+          <w:rFonts w:eastAsiaTheme="minorEastAsia"/>
+          <w:lang w:val="uk-UA"/>
+        </w:rPr>
+        <w:t xml:space="preserve"> </w:t>
+      </w:r>
+      <w:r>
+        <w:rPr>
+          <w:rFonts w:eastAsiaTheme="minorEastAsia"/>
+          <w:lang w:val="uk-UA"/>
+        </w:rPr>
+        <w:t xml:space="preserve">на </w:t>
+      </w:r>
+      <w:r>
+        <w:rPr>
+          <w:rFonts w:eastAsiaTheme="minorEastAsia"/>
+          <w:lang w:val="uk-UA"/>
+        </w:rPr>
+        <w:t xml:space="preserve">3 °. У цьому прикладі передбачається, що у системі VSAT використовується </w:t>
+      </w:r>
+      <w:r>
+        <w:rPr>
+          <w:rFonts w:eastAsiaTheme="minorEastAsia"/>
+          <w:lang w:val="uk-UA"/>
+        </w:rPr>
+        <w:t>зіркова топологія</w:t>
+      </w:r>
+      <w:r>
+        <w:rPr>
+          <w:rFonts w:eastAsiaTheme="minorEastAsia"/>
+          <w:lang w:val="uk-UA"/>
+        </w:rPr>
+        <w:t xml:space="preserve"> </w:t>
+      </w:r>
+      <w:r>
+        <w:rPr>
+          <w:rFonts w:eastAsiaTheme="minorEastAsia"/>
+          <w:lang w:val="uk-UA"/>
+        </w:rPr>
+        <w:t>з антеною підстанції-концентратору</w:t>
+      </w:r>
+      <w:r>
+        <w:rPr>
+          <w:rFonts w:eastAsiaTheme="minorEastAsia"/>
+          <w:lang w:val="uk-UA"/>
+        </w:rPr>
+        <w:t xml:space="preserve"> діаметром не менше 4 м, </w:t>
+      </w:r>
+      <w:r>
+        <w:rPr>
+          <w:rFonts w:eastAsiaTheme="minorEastAsia"/>
+          <w:lang w:val="uk-UA"/>
+        </w:rPr>
+        <w:t xml:space="preserve">тож зв'язок між концентратором та </w:t>
+      </w:r>
+      <w:r>
+        <w:rPr>
+          <w:rFonts w:eastAsiaTheme="minorEastAsia"/>
+          <w:lang w:val="uk-UA"/>
+        </w:rPr>
+        <w:t xml:space="preserve">супутником має </w:t>
+      </w:r>
+      <w:r>
+        <w:rPr>
+          <w:rFonts w:eastAsiaTheme="minorEastAsia"/>
+          <w:lang w:val="uk-UA"/>
+        </w:rPr>
+        <w:t>вибірков</w:t>
+      </w:r>
+      <w:r>
+        <w:rPr>
+          <w:rFonts w:eastAsiaTheme="minorEastAsia"/>
+          <w:lang w:val="uk-UA"/>
+        </w:rPr>
+        <w:t>і</w:t>
+      </w:r>
+      <w:r>
+        <w:rPr>
+          <w:rFonts w:eastAsiaTheme="minorEastAsia"/>
+          <w:lang w:val="uk-UA"/>
+        </w:rPr>
+        <w:t>сть</w:t>
+      </w:r>
+      <w:r>
+        <w:rPr>
+          <w:rFonts w:eastAsiaTheme="minorEastAsia"/>
+          <w:lang w:val="uk-UA"/>
+        </w:rPr>
+        <w:t xml:space="preserve"> антени</w:t>
+      </w:r>
+      <w:r>
+        <w:rPr>
+          <w:rFonts w:eastAsiaTheme="minorEastAsia"/>
+          <w:lang w:val="uk-UA"/>
+        </w:rPr>
+        <w:t xml:space="preserve"> </w:t>
+      </w:r>
+      <w:r>
+        <w:rPr>
+          <w:rFonts w:eastAsiaTheme="minorEastAsia"/>
+          <w:lang w:val="uk-UA"/>
+        </w:rPr>
+        <w:t>принаймні</w:t>
+      </w:r>
+      <w:r>
+        <w:rPr>
+          <w:rFonts w:eastAsiaTheme="minorEastAsia"/>
+          <w:lang w:val="uk-UA"/>
+        </w:rPr>
+        <w:t xml:space="preserve"> 30 дБ і </w:t>
+      </w:r>
+      <w:r>
+        <w:rPr>
+          <w:rFonts w:eastAsiaTheme="minorEastAsia"/>
+          <w:lang w:val="uk-UA"/>
+        </w:rPr>
+        <w:t xml:space="preserve">вносить </w:t>
+      </w:r>
+      <w:r>
+        <w:rPr>
+          <w:rFonts w:eastAsiaTheme="minorEastAsia"/>
+          <w:lang w:val="uk-UA"/>
+        </w:rPr>
+        <w:t xml:space="preserve">менше 0,5 </w:t>
+      </w:r>
+      <w:r>
+        <w:rPr>
+          <w:rFonts w:eastAsiaTheme="minorEastAsia"/>
+          <w:lang w:val="uk-UA"/>
+        </w:rPr>
+        <w:t>дБ для загального</w:t>
+      </w:r>
+      <w:r>
+        <w:rPr>
+          <w:rFonts w:eastAsiaTheme="minorEastAsia"/>
+          <w:lang w:val="uk-UA"/>
+        </w:rPr>
+        <w:t xml:space="preserve"> </w:t>
+      </w:r>
+      <w:r>
+        <w:rPr>
+          <w:rFonts w:eastAsiaTheme="minorEastAsia"/>
+          <w:lang w:val="uk-UA"/>
+        </w:rPr>
+        <w:t xml:space="preserve">значення </w:t>
+      </w:r>
+      <w:r>
+        <w:rPr>
+          <w:rFonts w:eastAsiaTheme="minorEastAsia"/>
+          <w:i/>
+          <w:lang w:val="uk-UA"/>
+        </w:rPr>
+        <w:t>C/</w:t>
+      </w:r>
+      <w:r>
+        <w:rPr>
+          <w:rFonts w:eastAsiaTheme="minorEastAsia"/>
+          <w:i/>
+          <w:lang w:val="uk-UA"/>
+        </w:rPr>
+        <w:t>I</w:t>
+      </w:r>
+      <w:r>
+        <w:rPr>
+          <w:rFonts w:eastAsiaTheme="minorEastAsia"/>
+          <w:lang w:val="uk-UA"/>
+        </w:rPr>
+        <w:t xml:space="preserve"> в лінії</w:t>
+      </w:r>
+      <w:r>
+        <w:rPr>
+          <w:rFonts w:eastAsiaTheme="minorEastAsia"/>
+          <w:lang w:val="uk-UA"/>
+        </w:rPr>
+        <w:t>. З іншого боку, якщо система склад</w:t>
+      </w:r>
+      <w:r>
+        <w:rPr>
+          <w:rFonts w:eastAsiaTheme="minorEastAsia"/>
+          <w:lang w:val="uk-UA"/>
+        </w:rPr>
+        <w:t xml:space="preserve">ається тільки з VSAT (при використанні меш </w:t>
+      </w:r>
+      <w:proofErr w:type="spellStart"/>
+      <w:r>
+        <w:rPr>
+          <w:rFonts w:eastAsiaTheme="minorEastAsia"/>
+          <w:lang w:val="uk-UA"/>
+        </w:rPr>
+        <w:t>топологі</w:t>
+      </w:r>
+      <w:proofErr w:type="spellEnd"/>
+      <w:r>
+        <w:rPr>
+          <w:rFonts w:eastAsiaTheme="minorEastAsia"/>
+          <w:lang w:val="uk-UA"/>
+        </w:rPr>
+        <w:t xml:space="preserve"> мережі, рис.2), і </w:t>
+      </w:r>
+      <w:proofErr w:type="spellStart"/>
+      <w:r>
+        <w:rPr>
+          <w:rFonts w:eastAsiaTheme="minorEastAsia"/>
+          <w:lang w:val="uk-UA"/>
+        </w:rPr>
+        <w:t>аплінк</w:t>
+      </w:r>
+      <w:proofErr w:type="spellEnd"/>
+      <w:r>
+        <w:rPr>
+          <w:rFonts w:eastAsiaTheme="minorEastAsia"/>
+          <w:lang w:val="uk-UA"/>
+        </w:rPr>
+        <w:t xml:space="preserve"> та </w:t>
+      </w:r>
+      <w:proofErr w:type="spellStart"/>
+      <w:r>
+        <w:rPr>
+          <w:rFonts w:eastAsiaTheme="minorEastAsia"/>
+          <w:lang w:val="uk-UA"/>
+        </w:rPr>
+        <w:t>даунлунк</w:t>
+      </w:r>
+      <w:proofErr w:type="spellEnd"/>
+      <w:r>
+        <w:rPr>
+          <w:rFonts w:eastAsiaTheme="minorEastAsia"/>
+          <w:lang w:val="uk-UA"/>
+        </w:rPr>
+        <w:t xml:space="preserve"> не регулюються з урахуванням інтерференції</w:t>
+      </w:r>
+      <w:r>
+        <w:rPr>
+          <w:rFonts w:eastAsiaTheme="minorEastAsia"/>
+          <w:lang w:val="uk-UA"/>
+        </w:rPr>
+        <w:t xml:space="preserve">, тоді розміри антени повинні бути більшими, ніж </w:t>
+      </w:r>
+      <w:r>
+        <w:rPr>
+          <w:rFonts w:eastAsiaTheme="minorEastAsia"/>
+          <w:lang w:val="uk-UA"/>
+        </w:rPr>
+        <w:t xml:space="preserve">в терміналах </w:t>
+      </w:r>
+      <w:r>
+        <w:rPr>
+          <w:rFonts w:eastAsiaTheme="minorEastAsia"/>
+          <w:lang w:val="uk-UA"/>
+        </w:rPr>
+        <w:t xml:space="preserve">VSAT, </w:t>
+      </w:r>
+      <w:r>
+        <w:rPr>
+          <w:rFonts w:eastAsiaTheme="minorEastAsia"/>
+          <w:lang w:val="uk-UA"/>
+        </w:rPr>
+        <w:t>наведених в прикладі</w:t>
+      </w:r>
+      <w:r>
+        <w:rPr>
+          <w:rFonts w:eastAsiaTheme="minorEastAsia"/>
+          <w:lang w:val="uk-UA"/>
+        </w:rPr>
+        <w:t xml:space="preserve"> вище</w:t>
+      </w:r>
+      <w:r>
+        <w:rPr>
+          <w:rFonts w:eastAsiaTheme="minorEastAsia"/>
+          <w:lang w:val="uk-UA"/>
+        </w:rPr>
+        <w:t>.</w:t>
+      </w:r>
+      <w:r>
+        <w:rPr>
+          <w:rFonts w:eastAsiaTheme="minorEastAsia"/>
+          <w:lang w:val="uk-UA"/>
+        </w:rPr>
+        <w:t xml:space="preserve"> У цьому випадку, якщо антен</w:t>
+      </w:r>
+      <w:r>
+        <w:rPr>
+          <w:rFonts w:eastAsiaTheme="minorEastAsia"/>
+          <w:lang w:val="uk-UA"/>
+        </w:rPr>
+        <w:t>и</w:t>
+      </w:r>
+      <w:r>
+        <w:rPr>
+          <w:rFonts w:eastAsiaTheme="minorEastAsia"/>
+          <w:lang w:val="uk-UA"/>
+        </w:rPr>
+        <w:t xml:space="preserve"> м</w:t>
+      </w:r>
+      <w:bookmarkStart w:id="0" w:name="_GoBack"/>
+      <w:bookmarkEnd w:id="0"/>
+      <w:r>
+        <w:rPr>
+          <w:rFonts w:eastAsiaTheme="minorEastAsia"/>
+          <w:lang w:val="uk-UA"/>
+        </w:rPr>
+        <w:t>ають однаковий розмір, необхід</w:t>
+      </w:r>
+      <w:r>
+        <w:rPr>
+          <w:rFonts w:eastAsiaTheme="minorEastAsia"/>
+          <w:lang w:val="uk-UA"/>
+        </w:rPr>
+        <w:t>не</w:t>
+      </w:r>
+      <w:r>
+        <w:rPr>
+          <w:rFonts w:eastAsiaTheme="minorEastAsia"/>
+          <w:lang w:val="uk-UA"/>
+        </w:rPr>
+        <w:t xml:space="preserve"> </w:t>
+      </w:r>
+      <w:r>
+        <w:rPr>
+          <w:rFonts w:eastAsiaTheme="minorEastAsia"/>
+          <w:lang w:val="uk-UA"/>
+        </w:rPr>
+        <w:t xml:space="preserve">значення </w:t>
+      </w:r>
+      <w:r>
+        <w:rPr>
+          <w:rFonts w:eastAsiaTheme="minorEastAsia"/>
+          <w:lang w:val="uk-UA"/>
+        </w:rPr>
+        <w:t>вибірковості</w:t>
+      </w:r>
+      <w:r>
+        <w:rPr>
+          <w:rFonts w:eastAsiaTheme="minorEastAsia"/>
+          <w:lang w:val="uk-UA"/>
+        </w:rPr>
+        <w:t xml:space="preserve"> антени буде, </w:t>
+      </w:r>
+      <w:r>
+        <w:rPr>
+          <w:rFonts w:eastAsiaTheme="minorEastAsia"/>
+          <w:lang w:val="uk-UA"/>
+        </w:rPr>
+        <w:t>порядку</w:t>
+      </w:r>
+      <w:r>
+        <w:rPr>
+          <w:rFonts w:eastAsiaTheme="minorEastAsia"/>
+          <w:lang w:val="uk-UA"/>
+        </w:rPr>
+        <w:t xml:space="preserve"> 23</w:t>
+      </w:r>
+      <w:r>
+        <w:rPr>
+          <w:rFonts w:eastAsiaTheme="minorEastAsia"/>
+          <w:lang w:val="uk-UA"/>
+        </w:rPr>
+        <w:t xml:space="preserve"> </w:t>
+      </w:r>
+      <w:r>
+        <w:rPr>
+          <w:rFonts w:eastAsiaTheme="minorEastAsia"/>
+          <w:lang w:val="uk-UA"/>
+        </w:rPr>
+        <w:t>дБ.</w:t>
+      </w:r>
+      <w:r>
+        <w:rPr>
+          <w:lang w:val="uk-UA"/>
+        </w:rPr>
+        <w:t xml:space="preserve"> </w:t>
+      </w:r>
+      <w:r>
+        <w:rPr>
+          <w:rFonts w:eastAsiaTheme="minorEastAsia"/>
+          <w:lang w:val="uk-UA"/>
+        </w:rPr>
+        <w:t xml:space="preserve">З рисунка </w:t>
+      </w:r>
+      <w:r>
+        <w:rPr>
+          <w:rFonts w:eastAsiaTheme="minorEastAsia"/>
+          <w:lang w:val="uk-UA"/>
+        </w:rPr>
+        <w:t xml:space="preserve">6 </w:t>
+      </w:r>
+      <w:r>
+        <w:rPr>
+          <w:rFonts w:eastAsiaTheme="minorEastAsia"/>
+          <w:lang w:val="uk-UA"/>
+        </w:rPr>
+        <w:t>випливає, що  діаметр</w:t>
+      </w:r>
+      <w:r>
+        <w:rPr>
+          <w:rFonts w:eastAsiaTheme="minorEastAsia"/>
+          <w:lang w:val="uk-UA"/>
+        </w:rPr>
+        <w:t xml:space="preserve"> антени</w:t>
+      </w:r>
+      <w:r>
+        <w:rPr>
+          <w:rFonts w:eastAsiaTheme="minorEastAsia"/>
+          <w:lang w:val="uk-UA"/>
+        </w:rPr>
+        <w:t xml:space="preserve"> становитиме 1,7 м при 2</w:t>
+      </w:r>
+      <w:r>
+        <w:rPr>
+          <w:rFonts w:eastAsiaTheme="minorEastAsia"/>
+          <w:lang w:val="uk-UA"/>
+        </w:rPr>
+        <w:t xml:space="preserve">° </w:t>
+      </w:r>
+      <w:r>
+        <w:rPr>
+          <w:rFonts w:eastAsiaTheme="minorEastAsia"/>
+          <w:lang w:val="uk-UA"/>
+        </w:rPr>
+        <w:t>інтервалі між супутниками</w:t>
+      </w:r>
+      <w:r>
+        <w:rPr>
+          <w:rFonts w:eastAsiaTheme="minorEastAsia"/>
+          <w:lang w:val="uk-UA"/>
+        </w:rPr>
+        <w:t xml:space="preserve"> а</w:t>
+      </w:r>
+      <w:r>
+        <w:rPr>
+          <w:rFonts w:eastAsiaTheme="minorEastAsia"/>
+          <w:lang w:val="uk-UA"/>
+        </w:rPr>
+        <w:t>бо 1,1 м при 3</w:t>
+      </w:r>
+      <w:r>
+        <w:rPr>
+          <w:rFonts w:eastAsiaTheme="minorEastAsia"/>
+          <w:lang w:val="uk-UA"/>
+        </w:rPr>
+        <w:t xml:space="preserve">° </w:t>
+      </w:r>
+      <w:r>
+        <w:rPr>
+          <w:rFonts w:eastAsiaTheme="minorEastAsia"/>
+          <w:lang w:val="uk-UA"/>
+        </w:rPr>
+        <w:t>інтервалі між супутниками</w:t>
+      </w:r>
+      <w:r>
+        <w:rPr>
+          <w:rFonts w:eastAsiaTheme="minorEastAsia"/>
+          <w:lang w:val="uk-UA"/>
+        </w:rPr>
+        <w:t>.</w:t>
       </w:r>
     </w:p>
     <w:p>
       <w:pPr>
-        <w:jc w:val="center"/>
-        <w:rPr>
-          <w:rFonts w:ascii="Cambria Math" w:eastAsiaTheme="minorEastAsia" w:hAnsi="Cambria Math"/>
-          <w:lang w:val="uk-UA"/>
-          <w:oMath/>
-        </w:rPr>
-      </w:pPr>
-    </w:p>
-    <w:p>
-      <w:pPr>
-        <w:rPr>
-          <w:rFonts w:eastAsiaTheme="minorEastAsia"/>
-          <w:i/>
-          <w:lang w:val="uk-UA"/>
-        </w:rPr>
-      </w:pPr>
-    </w:p>
-    <w:p>
-      <w:pPr>
-        <w:rPr>
-          <w:rFonts w:eastAsiaTheme="minorEastAsia"/>
-          <w:lang w:val="uk-UA"/>
-        </w:rPr>
-      </w:pPr>
-    </w:p>
-    <w:p>
-      <w:pPr>
-        <w:rPr>
-          <w:rFonts w:eastAsiaTheme="minorEastAsia"/>
-          <w:lang w:val="uk-UA"/>
-        </w:rPr>
-      </w:pPr>
-    </w:p>
-    <w:p>
-      <w:pPr>
-        <w:rPr>
-          <w:rFonts w:eastAsiaTheme="minorEastAsia"/>
-          <w:lang w:val="uk-UA"/>
-        </w:rPr>
-      </w:pPr>
-    </w:p>
-    <w:p>
-      <w:pPr>
         <w:rPr>
           <w:rFonts w:eastAsiaTheme="minorEastAsia"/>
           <w:lang w:val="uk-UA"/>
@@ -16379,155 +16914,18 @@
           <w:noProof/>
           <w:lang w:eastAsia="ru-RU"/>
         </w:rPr>
-        <w:lastRenderedPageBreak/>
         <mc:AlternateContent>
           <mc:Choice Requires="wps">
             <w:drawing>
-              <wp:anchor distT="0" distB="0" distL="114300" distR="114300" simplePos="0" relativeHeight="251661312" behindDoc="0" locked="0" layoutInCell="1" allowOverlap="1" wp14:anchorId="64892917" wp14:editId="7CFA3AEF">
+              <wp:anchor distT="0" distB="0" distL="114300" distR="114300" simplePos="0" relativeHeight="251659264" behindDoc="0" locked="0" layoutInCell="1" allowOverlap="1" wp14:anchorId="73604225" wp14:editId="4ED67B27">
                 <wp:simplePos x="0" y="0"/>
                 <wp:positionH relativeFrom="margin">
-                  <wp:posOffset>-1618129</wp:posOffset>
+                  <wp:posOffset>789940</wp:posOffset>
                 </wp:positionH>
                 <wp:positionV relativeFrom="paragraph">
-                  <wp:posOffset>3140947</wp:posOffset>
+                  <wp:posOffset>4669834</wp:posOffset>
                 </wp:positionV>
-                <wp:extent cx="2923953" cy="265814"/>
-                <wp:effectExtent l="0" t="4445" r="5715" b="5715"/>
-                <wp:wrapNone/>
-                <wp:docPr id="5" name="Поле 5"/>
-                <wp:cNvGraphicFramePr/>
-                <a:graphic xmlns:a="http://schemas.openxmlformats.org/drawingml/2006/main">
-                  <a:graphicData uri="http://schemas.microsoft.com/office/word/2010/wordprocessingShape">
-                    <wps:wsp>
-                      <wps:cNvSpPr txBox="1"/>
-                      <wps:spPr>
-                        <a:xfrm rot="16200000">
-                          <a:off x="0" y="0"/>
-                          <a:ext cx="2923953" cy="265814"/>
-                        </a:xfrm>
-                        <a:prstGeom prst="rect">
-                          <a:avLst/>
-                        </a:prstGeom>
-                        <a:solidFill>
-                          <a:schemeClr val="lt1"/>
-                        </a:solidFill>
-                        <a:ln w="6350">
-                          <a:noFill/>
-                        </a:ln>
-                        <a:effectLst/>
-                      </wps:spPr>
-                      <wps:style>
-                        <a:lnRef idx="0">
-                          <a:schemeClr val="accent1"/>
-                        </a:lnRef>
-                        <a:fillRef idx="0">
-                          <a:schemeClr val="accent1"/>
-                        </a:fillRef>
-                        <a:effectRef idx="0">
-                          <a:schemeClr val="accent1"/>
-                        </a:effectRef>
-                        <a:fontRef idx="minor">
-                          <a:schemeClr val="dk1"/>
-                        </a:fontRef>
-                      </wps:style>
-                      <wps:txbx>
-                        <w:txbxContent>
-                          <w:p>
-                            <w:pPr>
-                              <w:jc w:val="center"/>
-                              <w:rPr>
-                                <w:lang w:val="uk-UA"/>
-                              </w:rPr>
-                            </w:pPr>
-                            <w:proofErr w:type="spellStart"/>
-                            <w:r>
-                              <w:rPr>
-                                <w:lang w:val="uk-UA"/>
-                              </w:rPr>
-                              <w:t>Кросполяризаційні</w:t>
-                            </w:r>
-                            <w:proofErr w:type="spellEnd"/>
-                            <w:r>
-                              <w:rPr>
-                                <w:lang w:val="uk-UA"/>
-                              </w:rPr>
-                              <w:t xml:space="preserve"> втрати, дБ</w:t>
-                            </w:r>
-                          </w:p>
-                        </w:txbxContent>
-                      </wps:txbx>
-                      <wps:bodyPr rot="0" spcFirstLastPara="0" vertOverflow="overflow" horzOverflow="overflow" vert="horz" wrap="square" lIns="91440" tIns="45720" rIns="91440" bIns="45720" numCol="1" spcCol="0" rtlCol="0" fromWordArt="0" anchor="t" anchorCtr="0" forceAA="0" compatLnSpc="1">
-                        <a:prstTxWarp prst="textNoShape">
-                          <a:avLst/>
-                        </a:prstTxWarp>
-                        <a:noAutofit/>
-                      </wps:bodyPr>
-                    </wps:wsp>
-                  </a:graphicData>
-                </a:graphic>
-                <wp14:sizeRelV relativeFrom="margin">
-                  <wp14:pctHeight>0</wp14:pctHeight>
-                </wp14:sizeRelV>
-              </wp:anchor>
-            </w:drawing>
-          </mc:Choice>
-          <mc:Fallback>
-            <w:pict>
-              <v:shapetype id="_x0000_t202" coordsize="21600,21600" o:spt="202" path="m,l,21600r21600,l21600,xe">
-                <v:stroke joinstyle="miter"/>
-                <v:path gradientshapeok="t" o:connecttype="rect"/>
-              </v:shapetype>
-              <v:shape id="Поле 5" o:spid="_x0000_s1026" type="#_x0000_t202" style="position:absolute;margin-left:-127.4pt;margin-top:247.3pt;width:230.25pt;height:20.95pt;rotation:-90;z-index:251661312;visibility:visible;mso-wrap-style:square;mso-height-percent:0;mso-wrap-distance-left:9pt;mso-wrap-distance-top:0;mso-wrap-distance-right:9pt;mso-wrap-distance-bottom:0;mso-position-horizontal:absolute;mso-position-horizontal-relative:margin;mso-position-vertical:absolute;mso-position-vertical-relative:text;mso-height-percent:0;mso-height-relative:margin;v-text-anchor:top" o:gfxdata="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" fillcolor="white [3201]" stroked="f" strokeweight=".5pt">
-                <v:textbox>
-                  <w:txbxContent>
-                    <w:p>
-                      <w:pPr>
-                        <w:jc w:val="center"/>
-                        <w:rPr>
-                          <w:lang w:val="uk-UA"/>
-                        </w:rPr>
-                      </w:pPr>
-                      <w:proofErr w:type="spellStart"/>
-                      <w:r>
-                        <w:rPr>
-                          <w:lang w:val="uk-UA"/>
-                        </w:rPr>
-                        <w:t>Кросполяризаційні</w:t>
-                      </w:r>
-                      <w:proofErr w:type="spellEnd"/>
-                      <w:r>
-                        <w:rPr>
-                          <w:lang w:val="uk-UA"/>
-                        </w:rPr>
-                        <w:t xml:space="preserve"> втрати, дБ</w:t>
-                      </w:r>
-                    </w:p>
-                  </w:txbxContent>
-                </v:textbox>
-                <w10:wrap anchorx="margin"/>
-              </v:shape>
-            </w:pict>
-          </mc:Fallback>
-        </mc:AlternateContent>
-      </w:r>
-      <w:r>
-        <w:rPr>
-          <w:rFonts w:eastAsiaTheme="minorEastAsia"/>
-          <w:noProof/>
-          <w:lang w:eastAsia="ru-RU"/>
-        </w:rPr>
-        <mc:AlternateContent>
-          <mc:Choice Requires="wps">
-            <w:drawing>
-              <wp:anchor distT="0" distB="0" distL="114300" distR="114300" simplePos="0" relativeHeight="251659264" behindDoc="0" locked="0" layoutInCell="1" allowOverlap="1" wp14:anchorId="279D0058" wp14:editId="4D22F67A">
-                <wp:simplePos x="0" y="0"/>
-                <wp:positionH relativeFrom="margin">
-                  <wp:align>center</wp:align>
-                </wp:positionH>
-                <wp:positionV relativeFrom="paragraph">
-                  <wp:posOffset>6318250</wp:posOffset>
-                </wp:positionV>
-                <wp:extent cx="2923953" cy="265814"/>
+                <wp:extent cx="2923540" cy="265430"/>
                 <wp:effectExtent l="0" t="0" r="0" b="1270"/>
                 <wp:wrapNone/>
                 <wp:docPr id="4" name="Поле 4"/>
@@ -16539,7 +16937,7 @@
                       <wps:spPr>
                         <a:xfrm>
                           <a:off x="0" y="0"/>
-                          <a:ext cx="2923953" cy="265814"/>
+                          <a:ext cx="2923540" cy="265430"/>
                         </a:xfrm>
                         <a:prstGeom prst="rect">
                           <a:avLst/>
@@ -16612,7 +17010,11 @@
           </mc:Choice>
           <mc:Fallback>
             <w:pict>
-              <v:shape id="Поле 4" o:spid="_x0000_s1027" type="#_x0000_t202" style="position:absolute;margin-left:0;margin-top:497.5pt;width:230.25pt;height:20.95pt;z-index:251659264;visibility:visible;mso-wrap-style:square;mso-height-percent:0;mso-wrap-distance-left:9pt;mso-wrap-distance-top:0;mso-wrap-distance-right:9pt;mso-wrap-distance-bottom:0;mso-position-horizontal:center;mso-position-horizontal-relative:margin;mso-position-vertical:absolute;mso-position-vertical-relative:text;mso-height-percent:0;mso-height-relative:margin;v-text-anchor:top" o:gfxdata="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" fillcolor="white [3201]" stroked="f" strokeweight=".5pt">
+              <v:shapetype id="_x0000_t202" coordsize="21600,21600" o:spt="202" path="m,l,21600r21600,l21600,xe">
+                <v:stroke joinstyle="miter"/>
+                <v:path gradientshapeok="t" o:connecttype="rect"/>
+              </v:shapetype>
+              <v:shape id="Поле 4" o:spid="_x0000_s1026" type="#_x0000_t202" style="position:absolute;margin-left:62.2pt;margin-top:367.7pt;width:230.2pt;height:20.9pt;z-index:251659264;visibility:visible;mso-wrap-style:square;mso-height-percent:0;mso-wrap-distance-left:9pt;mso-wrap-distance-top:0;mso-wrap-distance-right:9pt;mso-wrap-distance-bottom:0;mso-position-horizontal:absolute;mso-position-horizontal-relative:margin;mso-position-vertical:absolute;mso-position-vertical-relative:text;mso-height-percent:0;mso-height-relative:margin;v-text-anchor:top" o:gfxdata="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" fillcolor="white [3201]" stroked="f" strokeweight=".5pt">
                 <v:textbox>
                   <w:txbxContent>
                     <w:p>
@@ -16654,10 +17056,180 @@
           <w:noProof/>
           <w:lang w:eastAsia="ru-RU"/>
         </w:rPr>
+        <mc:AlternateContent>
+          <mc:Choice Requires="wps">
+            <w:drawing>
+              <wp:anchor distT="0" distB="0" distL="114300" distR="114300" simplePos="0" relativeHeight="251661312" behindDoc="0" locked="0" layoutInCell="1" allowOverlap="1" wp14:anchorId="6AB2F28D" wp14:editId="6E0FE8BB">
+                <wp:simplePos x="0" y="0"/>
+                <wp:positionH relativeFrom="margin">
+                  <wp:posOffset>-1586009</wp:posOffset>
+                </wp:positionH>
+                <wp:positionV relativeFrom="paragraph">
+                  <wp:posOffset>3214828</wp:posOffset>
+                </wp:positionV>
+                <wp:extent cx="2923953" cy="265814"/>
+                <wp:effectExtent l="0" t="4445" r="5715" b="5715"/>
+                <wp:wrapNone/>
+                <wp:docPr id="5" name="Поле 5"/>
+                <wp:cNvGraphicFramePr/>
+                <a:graphic xmlns:a="http://schemas.openxmlformats.org/drawingml/2006/main">
+                  <a:graphicData uri="http://schemas.microsoft.com/office/word/2010/wordprocessingShape">
+                    <wps:wsp>
+                      <wps:cNvSpPr txBox="1"/>
+                      <wps:spPr>
+                        <a:xfrm rot="16200000">
+                          <a:off x="0" y="0"/>
+                          <a:ext cx="2923953" cy="265814"/>
+                        </a:xfrm>
+                        <a:prstGeom prst="rect">
+                          <a:avLst/>
+                        </a:prstGeom>
+                        <a:solidFill>
+                          <a:schemeClr val="lt1"/>
+                        </a:solidFill>
+                        <a:ln w="6350">
+                          <a:noFill/>
+                        </a:ln>
+                        <a:effectLst/>
+                      </wps:spPr>
+                      <wps:style>
+                        <a:lnRef idx="0">
+                          <a:schemeClr val="accent1"/>
+                        </a:lnRef>
+                        <a:fillRef idx="0">
+                          <a:schemeClr val="accent1"/>
+                        </a:fillRef>
+                        <a:effectRef idx="0">
+                          <a:schemeClr val="accent1"/>
+                        </a:effectRef>
+                        <a:fontRef idx="minor">
+                          <a:schemeClr val="dk1"/>
+                        </a:fontRef>
+                      </wps:style>
+                      <wps:txbx>
+                        <w:txbxContent>
+                          <w:p>
+                            <w:pPr>
+                              <w:jc w:val="center"/>
+                              <w:rPr>
+                                <w:lang w:val="uk-UA"/>
+                              </w:rPr>
+                            </w:pPr>
+                            <w:r>
+                              <w:rPr>
+                                <w:lang w:val="uk-UA"/>
+                              </w:rPr>
+                              <w:t>Вибірковість антени</w:t>
+                            </w:r>
+                          </w:p>
+                          <w:p>
+                            <w:pPr>
+                              <w:jc w:val="center"/>
+                              <w:rPr>
+                                <w:lang w:val="uk-UA"/>
+                              </w:rPr>
+                            </w:pPr>
+                          </w:p>
+                          <w:p>
+                            <w:pPr>
+                              <w:rPr>
+                                <w:lang w:val="uk-UA"/>
+                              </w:rPr>
+                            </w:pPr>
+                            <w:r>
+                              <w:rPr>
+                                <w:lang w:val="uk-UA"/>
+                              </w:rPr>
+                              <w:t xml:space="preserve"> антени</w:t>
+                            </w:r>
+                            <w:r>
+                              <w:rPr>
+                                <w:lang w:val="uk-UA"/>
+                              </w:rPr>
+                              <w:t>, дБ</w:t>
+                            </w:r>
+                          </w:p>
+                        </w:txbxContent>
+                      </wps:txbx>
+                      <wps:bodyPr rot="0" spcFirstLastPara="0" vertOverflow="overflow" horzOverflow="overflow" vert="horz" wrap="square" lIns="91440" tIns="45720" rIns="91440" bIns="45720" numCol="1" spcCol="0" rtlCol="0" fromWordArt="0" anchor="t" anchorCtr="0" forceAA="0" compatLnSpc="1">
+                        <a:prstTxWarp prst="textNoShape">
+                          <a:avLst/>
+                        </a:prstTxWarp>
+                        <a:noAutofit/>
+                      </wps:bodyPr>
+                    </wps:wsp>
+                  </a:graphicData>
+                </a:graphic>
+                <wp14:sizeRelV relativeFrom="margin">
+                  <wp14:pctHeight>0</wp14:pctHeight>
+                </wp14:sizeRelV>
+              </wp:anchor>
+            </w:drawing>
+          </mc:Choice>
+          <mc:Fallback>
+            <w:pict>
+              <v:shape id="Поле 5" o:spid="_x0000_s1027" type="#_x0000_t202" style="position:absolute;margin-left:-124.9pt;margin-top:253.15pt;width:230.25pt;height:20.95pt;rotation:-90;z-index:251661312;visibility:visible;mso-wrap-style:square;mso-height-percent:0;mso-wrap-distance-left:9pt;mso-wrap-distance-top:0;mso-wrap-distance-right:9pt;mso-wrap-distance-bottom:0;mso-position-horizontal:absolute;mso-position-horizontal-relative:margin;mso-position-vertical:absolute;mso-position-vertical-relative:text;mso-height-percent:0;mso-height-relative:margin;v-text-anchor:top" o:gfxdata="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" fillcolor="white [3201]" stroked="f" strokeweight=".5pt">
+                <v:textbox>
+                  <w:txbxContent>
+                    <w:p>
+                      <w:pPr>
+                        <w:jc w:val="center"/>
+                        <w:rPr>
+                          <w:lang w:val="uk-UA"/>
+                        </w:rPr>
+                      </w:pPr>
+                      <w:r>
+                        <w:rPr>
+                          <w:lang w:val="uk-UA"/>
+                        </w:rPr>
+                        <w:t>Вибірковість антени</w:t>
+                      </w:r>
+                    </w:p>
+                    <w:p>
+                      <w:pPr>
+                        <w:jc w:val="center"/>
+                        <w:rPr>
+                          <w:lang w:val="uk-UA"/>
+                        </w:rPr>
+                      </w:pPr>
+                    </w:p>
+                    <w:p>
+                      <w:pPr>
+                        <w:rPr>
+                          <w:lang w:val="uk-UA"/>
+                        </w:rPr>
+                      </w:pPr>
+                      <w:r>
+                        <w:rPr>
+                          <w:lang w:val="uk-UA"/>
+                        </w:rPr>
+                        <w:t xml:space="preserve"> антени</w:t>
+                      </w:r>
+                      <w:r>
+                        <w:rPr>
+                          <w:lang w:val="uk-UA"/>
+                        </w:rPr>
+                        <w:t>, дБ</w:t>
+                      </w:r>
+                    </w:p>
+                  </w:txbxContent>
+                </v:textbox>
+                <w10:wrap anchorx="margin"/>
+              </v:shape>
+            </w:pict>
+          </mc:Fallback>
+        </mc:AlternateContent>
+      </w:r>
+      <w:r>
+        <w:rPr>
+          <w:rFonts w:eastAsiaTheme="minorEastAsia"/>
+          <w:noProof/>
+          <w:lang w:eastAsia="ru-RU"/>
+        </w:rPr>
         <w:drawing>
           <wp:inline distT="0" distB="0" distL="0" distR="0" wp14:anchorId="113CB0E8" wp14:editId="605B6E20">
-            <wp:extent cx="5167630" cy="6219825"/>
-            <wp:effectExtent l="0" t="0" r="0" b="9525"/>
+            <wp:extent cx="3880884" cy="4671081"/>
+            <wp:effectExtent l="0" t="0" r="5715" b="0"/>
             <wp:docPr id="1" name="Рисунок 1"/>
             <wp:cNvGraphicFramePr>
               <a:graphicFrameLocks xmlns:a="http://schemas.openxmlformats.org/drawingml/2006/main" noChangeAspect="1"/>
@@ -16687,7 +17259,7 @@
                   <pic:spPr bwMode="auto">
                     <a:xfrm>
                       <a:off x="0" y="0"/>
-                      <a:ext cx="5167630" cy="6219825"/>
+                      <a:ext cx="3883864" cy="4674668"/>
                     </a:xfrm>
                     <a:prstGeom prst="rect">
                       <a:avLst/>
@@ -16732,21 +17304,19 @@
         </w:rPr>
         <w:t xml:space="preserve">Залежність </w:t>
       </w:r>
-      <w:proofErr w:type="spellStart"/>
-      <w:r>
-        <w:rPr>
-          <w:rFonts w:eastAsiaTheme="minorEastAsia"/>
-          <w:lang w:val="uk-UA"/>
-        </w:rPr>
-        <w:t>кросполяризаційних</w:t>
-      </w:r>
-      <w:proofErr w:type="spellEnd"/>
-      <w:r>
-        <w:rPr>
-          <w:rFonts w:eastAsiaTheme="minorEastAsia"/>
-          <w:lang w:val="uk-UA"/>
-        </w:rPr>
-        <w:t xml:space="preserve"> втрат від розміру антени у смузі 14/11-12 ГГц, при орбітальному інтервалі супутника в </w:t>
+      <w:r>
+        <w:rPr>
+          <w:rFonts w:eastAsiaTheme="minorEastAsia"/>
+          <w:lang w:val="uk-UA"/>
+        </w:rPr>
+        <w:t>вибірковості антени</w:t>
+      </w:r>
+      <w:r>
+        <w:rPr>
+          <w:rFonts w:eastAsiaTheme="minorEastAsia"/>
+          <w:lang w:val="uk-UA"/>
+        </w:rPr>
+        <w:t xml:space="preserve"> від розміру у смузі 14/11-12 ГГц, при орбітальному інтервалі супутника в </w:t>
       </w:r>
       <w:r>
         <w:rPr>
@@ -16773,6 +17343,452 @@
       <w:pPr>
         <w:rPr>
           <w:rFonts w:eastAsiaTheme="minorEastAsia"/>
+          <w:lang w:val="uk-UA"/>
+        </w:rPr>
+      </w:pPr>
+      <w:r>
+        <w:rPr>
+          <w:rFonts w:eastAsiaTheme="minorEastAsia"/>
+          <w:lang w:val="uk-UA"/>
+        </w:rPr>
+        <w:lastRenderedPageBreak/>
+        <w:t xml:space="preserve">Крім </w:t>
+      </w:r>
+      <w:r>
+        <w:rPr>
+          <w:rFonts w:eastAsiaTheme="minorEastAsia"/>
+          <w:lang w:val="uk-UA"/>
+        </w:rPr>
+        <w:t>вибірковості</w:t>
+      </w:r>
+      <w:r>
+        <w:rPr>
+          <w:rFonts w:eastAsiaTheme="minorEastAsia"/>
+          <w:lang w:val="uk-UA"/>
+        </w:rPr>
+        <w:t xml:space="preserve"> антен</w:t>
+      </w:r>
+      <w:r>
+        <w:rPr>
+          <w:rFonts w:eastAsiaTheme="minorEastAsia"/>
+          <w:lang w:val="uk-UA"/>
+        </w:rPr>
+        <w:t>и</w:t>
+      </w:r>
+      <w:r>
+        <w:rPr>
+          <w:rFonts w:eastAsiaTheme="minorEastAsia"/>
+          <w:lang w:val="uk-UA"/>
+        </w:rPr>
+        <w:t xml:space="preserve">, </w:t>
+      </w:r>
+      <w:r>
+        <w:rPr>
+          <w:rFonts w:eastAsiaTheme="minorEastAsia"/>
+          <w:lang w:val="uk-UA"/>
+        </w:rPr>
+        <w:t>інтерференція</w:t>
+      </w:r>
+      <w:r>
+        <w:rPr>
+          <w:rFonts w:eastAsiaTheme="minorEastAsia"/>
+          <w:lang w:val="uk-UA"/>
+        </w:rPr>
+        <w:t xml:space="preserve"> від</w:t>
+      </w:r>
+      <w:r>
+        <w:rPr>
+          <w:rFonts w:eastAsiaTheme="minorEastAsia"/>
+          <w:lang w:val="uk-UA"/>
+        </w:rPr>
+        <w:t xml:space="preserve"> </w:t>
+      </w:r>
+      <w:proofErr w:type="spellStart"/>
+      <w:r>
+        <w:rPr>
+          <w:rFonts w:eastAsiaTheme="minorEastAsia"/>
+          <w:lang w:val="uk-UA"/>
+        </w:rPr>
+        <w:t>випромінення</w:t>
+      </w:r>
+      <w:proofErr w:type="spellEnd"/>
+      <w:r>
+        <w:rPr>
+          <w:rFonts w:eastAsiaTheme="minorEastAsia"/>
+          <w:lang w:val="uk-UA"/>
+        </w:rPr>
+        <w:t xml:space="preserve"> </w:t>
+      </w:r>
+      <w:r>
+        <w:rPr>
+          <w:rFonts w:eastAsiaTheme="minorEastAsia"/>
+          <w:lang w:val="uk-UA"/>
+        </w:rPr>
+        <w:t>сусідніх супутників може бути зменшена</w:t>
+      </w:r>
+      <w:r>
+        <w:rPr>
+          <w:rFonts w:eastAsiaTheme="minorEastAsia"/>
+          <w:lang w:val="uk-UA"/>
+        </w:rPr>
+        <w:t xml:space="preserve"> шляхом:</w:t>
+      </w:r>
+    </w:p>
+    <w:p>
+      <w:pPr>
+        <w:rPr>
+          <w:rFonts w:eastAsiaTheme="minorEastAsia"/>
+          <w:lang w:val="uk-UA"/>
+        </w:rPr>
+      </w:pPr>
+      <w:r>
+        <w:rPr>
+          <w:rFonts w:eastAsiaTheme="minorEastAsia"/>
+          <w:lang w:val="uk-UA"/>
+        </w:rPr>
+        <w:t>• Використанням радіочастотного планування</w:t>
+      </w:r>
+      <w:r>
+        <w:rPr>
+          <w:rFonts w:eastAsiaTheme="minorEastAsia"/>
+          <w:lang w:val="uk-UA"/>
+        </w:rPr>
+        <w:t xml:space="preserve">, </w:t>
+      </w:r>
+      <w:r>
+        <w:rPr>
+          <w:rFonts w:eastAsiaTheme="minorEastAsia"/>
+          <w:lang w:val="uk-UA"/>
+        </w:rPr>
+        <w:t>при якому несучі частоти сусідніх супутників</w:t>
+      </w:r>
+      <w:r>
+        <w:rPr>
+          <w:rFonts w:eastAsiaTheme="minorEastAsia"/>
+          <w:lang w:val="uk-UA"/>
+        </w:rPr>
+        <w:t xml:space="preserve"> </w:t>
+      </w:r>
+      <w:r>
+        <w:rPr>
+          <w:rFonts w:eastAsiaTheme="minorEastAsia"/>
+          <w:lang w:val="uk-UA"/>
+        </w:rPr>
+        <w:t>мають достатнє рознесення між собою;</w:t>
+      </w:r>
+    </w:p>
+    <w:p>
+      <w:pPr>
+        <w:rPr>
+          <w:rFonts w:eastAsiaTheme="minorEastAsia"/>
+          <w:lang w:val="uk-UA"/>
+        </w:rPr>
+      </w:pPr>
+      <w:r>
+        <w:rPr>
+          <w:rFonts w:eastAsiaTheme="minorEastAsia"/>
+          <w:lang w:val="uk-UA"/>
+        </w:rPr>
+        <w:t xml:space="preserve">• </w:t>
+      </w:r>
+      <w:r>
+        <w:rPr>
+          <w:rFonts w:eastAsiaTheme="minorEastAsia"/>
+          <w:lang w:val="uk-UA"/>
+        </w:rPr>
+        <w:t>Застосування методів крос поляризації;</w:t>
+      </w:r>
+    </w:p>
+    <w:p>
+      <w:pPr>
+        <w:rPr>
+          <w:rFonts w:eastAsiaTheme="minorEastAsia"/>
+          <w:lang w:val="uk-UA"/>
+        </w:rPr>
+      </w:pPr>
+      <w:r>
+        <w:rPr>
+          <w:rFonts w:eastAsiaTheme="minorEastAsia"/>
+          <w:lang w:val="uk-UA"/>
+        </w:rPr>
+        <w:t xml:space="preserve">• </w:t>
+      </w:r>
+      <w:r>
+        <w:rPr>
+          <w:rFonts w:eastAsiaTheme="minorEastAsia"/>
+          <w:lang w:val="uk-UA"/>
+        </w:rPr>
+        <w:t>Застосування</w:t>
+      </w:r>
+      <w:r>
+        <w:rPr>
+          <w:rFonts w:eastAsiaTheme="minorEastAsia"/>
+          <w:lang w:val="uk-UA"/>
+        </w:rPr>
+        <w:t xml:space="preserve"> методів </w:t>
+      </w:r>
+      <w:r>
+        <w:rPr>
+          <w:rFonts w:eastAsiaTheme="minorEastAsia"/>
+          <w:lang w:val="uk-UA"/>
+        </w:rPr>
+        <w:t>попередньої</w:t>
+      </w:r>
+      <w:r>
+        <w:rPr>
+          <w:rFonts w:eastAsiaTheme="minorEastAsia"/>
+          <w:lang w:val="uk-UA"/>
+        </w:rPr>
+        <w:t xml:space="preserve"> корекці</w:t>
+      </w:r>
+      <w:r>
+        <w:rPr>
+          <w:rFonts w:eastAsiaTheme="minorEastAsia"/>
+          <w:lang w:val="uk-UA"/>
+        </w:rPr>
+        <w:t>ї</w:t>
+      </w:r>
+      <w:r>
+        <w:rPr>
+          <w:rFonts w:eastAsiaTheme="minorEastAsia"/>
+          <w:lang w:val="uk-UA"/>
+        </w:rPr>
+        <w:t xml:space="preserve"> помилок</w:t>
+      </w:r>
+      <w:r>
+        <w:rPr>
+          <w:rFonts w:eastAsiaTheme="minorEastAsia"/>
+          <w:lang w:val="uk-UA"/>
+        </w:rPr>
+        <w:t xml:space="preserve">, які можуть зменшити </w:t>
+      </w:r>
+      <w:r>
+        <w:rPr>
+          <w:rFonts w:eastAsiaTheme="minorEastAsia"/>
+          <w:lang w:val="uk-UA"/>
+        </w:rPr>
+        <w:t>чутливість приймача до перешкод</w:t>
+      </w:r>
+      <w:r>
+        <w:rPr>
+          <w:rFonts w:eastAsiaTheme="minorEastAsia"/>
+          <w:lang w:val="uk-UA"/>
+        </w:rPr>
+        <w:t>;</w:t>
+      </w:r>
+    </w:p>
+    <w:p>
+      <w:pPr>
+        <w:rPr>
+          <w:rFonts w:eastAsiaTheme="minorEastAsia"/>
+          <w:lang w:val="uk-UA"/>
+        </w:rPr>
+      </w:pPr>
+      <w:r>
+        <w:rPr>
+          <w:rFonts w:eastAsiaTheme="minorEastAsia"/>
+          <w:lang w:val="uk-UA"/>
+        </w:rPr>
+        <w:t xml:space="preserve">На жаль, системи VSAT часто </w:t>
+      </w:r>
+      <w:r>
+        <w:rPr>
+          <w:rFonts w:eastAsiaTheme="minorEastAsia"/>
+          <w:lang w:val="uk-UA"/>
+        </w:rPr>
+        <w:t>збиті докупи</w:t>
+      </w:r>
+      <w:r>
+        <w:rPr>
+          <w:rFonts w:eastAsiaTheme="minorEastAsia"/>
+          <w:lang w:val="uk-UA"/>
+        </w:rPr>
+        <w:t>,</w:t>
+      </w:r>
+      <w:r>
+        <w:rPr>
+          <w:rFonts w:eastAsiaTheme="minorEastAsia"/>
+          <w:lang w:val="uk-UA"/>
+        </w:rPr>
+        <w:t xml:space="preserve"> </w:t>
+      </w:r>
+      <w:r>
+        <w:rPr>
+          <w:rFonts w:eastAsiaTheme="minorEastAsia"/>
+          <w:lang w:val="uk-UA"/>
+        </w:rPr>
+        <w:t xml:space="preserve">оскільки </w:t>
+      </w:r>
+      <w:r>
+        <w:rPr>
+          <w:rFonts w:eastAsiaTheme="minorEastAsia"/>
+          <w:lang w:val="uk-UA"/>
+        </w:rPr>
+        <w:t>частіше за все</w:t>
+      </w:r>
+      <w:r>
+        <w:rPr>
+          <w:rFonts w:eastAsiaTheme="minorEastAsia"/>
+          <w:lang w:val="uk-UA"/>
+        </w:rPr>
+        <w:t xml:space="preserve"> VSAT </w:t>
+      </w:r>
+      <w:r>
+        <w:rPr>
+          <w:rFonts w:eastAsiaTheme="minorEastAsia"/>
+          <w:lang w:val="uk-UA"/>
+        </w:rPr>
+        <w:t>застосовують</w:t>
+      </w:r>
+      <w:r>
+        <w:rPr>
+          <w:rFonts w:eastAsiaTheme="minorEastAsia"/>
+          <w:lang w:val="uk-UA"/>
+        </w:rPr>
+        <w:t xml:space="preserve"> в міських районах. Таким чином, </w:t>
+      </w:r>
+      <w:r>
+        <w:rPr>
+          <w:rFonts w:eastAsiaTheme="minorEastAsia"/>
+          <w:lang w:val="uk-UA"/>
+        </w:rPr>
+        <w:t>сценарії інтерференційних перешкод наступні</w:t>
+      </w:r>
+      <w:r>
+        <w:rPr>
+          <w:rFonts w:eastAsiaTheme="minorEastAsia"/>
+          <w:lang w:val="uk-UA"/>
+        </w:rPr>
+        <w:t>:</w:t>
+      </w:r>
+    </w:p>
+    <w:p>
+      <w:pPr>
+        <w:rPr>
+          <w:rFonts w:eastAsiaTheme="minorEastAsia"/>
+          <w:lang w:val="uk-UA"/>
+        </w:rPr>
+      </w:pPr>
+      <w:r>
+        <w:rPr>
+          <w:rFonts w:eastAsiaTheme="minorEastAsia"/>
+          <w:lang w:val="uk-UA"/>
+        </w:rPr>
+        <w:t>• між терміналами VSAT</w:t>
+      </w:r>
+      <w:r>
+        <w:rPr>
+          <w:rFonts w:eastAsiaTheme="minorEastAsia"/>
+          <w:lang w:val="uk-UA"/>
+        </w:rPr>
+        <w:t>-VSAT</w:t>
+      </w:r>
+    </w:p>
+    <w:p>
+      <w:pPr>
+        <w:rPr>
+          <w:rFonts w:eastAsiaTheme="minorEastAsia"/>
+          <w:lang w:val="uk-UA"/>
+        </w:rPr>
+      </w:pPr>
+      <w:r>
+        <w:rPr>
+          <w:rFonts w:eastAsiaTheme="minorEastAsia"/>
+          <w:lang w:val="uk-UA"/>
+        </w:rPr>
+        <w:t xml:space="preserve">• </w:t>
+      </w:r>
+      <w:r>
+        <w:rPr>
+          <w:rFonts w:eastAsiaTheme="minorEastAsia"/>
+          <w:lang w:val="uk-UA"/>
+        </w:rPr>
+        <w:t xml:space="preserve">між </w:t>
+      </w:r>
+      <w:r>
+        <w:rPr>
+          <w:rFonts w:eastAsiaTheme="minorEastAsia"/>
+          <w:lang w:val="uk-UA"/>
+        </w:rPr>
+        <w:t xml:space="preserve">VSAT </w:t>
+      </w:r>
+      <w:r>
+        <w:rPr>
+          <w:rFonts w:eastAsiaTheme="minorEastAsia"/>
+          <w:lang w:val="uk-UA"/>
+        </w:rPr>
+        <w:t>та центральною</w:t>
+      </w:r>
+      <w:r>
+        <w:rPr>
+          <w:rFonts w:eastAsiaTheme="minorEastAsia"/>
+          <w:lang w:val="uk-UA"/>
+        </w:rPr>
+        <w:t xml:space="preserve"> земн</w:t>
+      </w:r>
+      <w:r>
+        <w:rPr>
+          <w:rFonts w:eastAsiaTheme="minorEastAsia"/>
+          <w:lang w:val="uk-UA"/>
+        </w:rPr>
+        <w:t>ою станцією</w:t>
+      </w:r>
+      <w:r>
+        <w:rPr>
+          <w:rFonts w:eastAsiaTheme="minorEastAsia"/>
+          <w:lang w:val="uk-UA"/>
+        </w:rPr>
+        <w:t xml:space="preserve"> (і навпаки)</w:t>
+      </w:r>
+    </w:p>
+    <w:p>
+      <w:pPr>
+        <w:rPr>
+          <w:rFonts w:eastAsiaTheme="minorEastAsia"/>
+          <w:lang w:val="uk-UA"/>
+        </w:rPr>
+      </w:pPr>
+      <w:r>
+        <w:rPr>
+          <w:rFonts w:eastAsiaTheme="minorEastAsia"/>
+          <w:lang w:val="uk-UA"/>
+        </w:rPr>
+        <w:t xml:space="preserve">• </w:t>
+      </w:r>
+      <w:r>
+        <w:rPr>
+          <w:rFonts w:eastAsiaTheme="minorEastAsia"/>
+          <w:lang w:val="uk-UA"/>
+        </w:rPr>
+        <w:t xml:space="preserve">Мікрохвильові завади для терміналу </w:t>
+      </w:r>
+      <w:r>
+        <w:rPr>
+          <w:rFonts w:eastAsiaTheme="minorEastAsia"/>
+          <w:lang w:val="en-US"/>
+        </w:rPr>
+        <w:t>VSAT</w:t>
+      </w:r>
+      <w:r>
+        <w:rPr>
+          <w:rFonts w:eastAsiaTheme="minorEastAsia"/>
+          <w:lang w:val="uk-UA"/>
+        </w:rPr>
+        <w:t xml:space="preserve"> </w:t>
+      </w:r>
+      <w:r>
+        <w:rPr>
+          <w:rFonts w:eastAsiaTheme="minorEastAsia"/>
+          <w:lang w:val="uk-UA"/>
+        </w:rPr>
+        <w:t>у радіусі поля зору.</w:t>
+      </w:r>
+    </w:p>
+    <w:p>
+      <w:pPr>
+        <w:rPr>
+          <w:rFonts w:eastAsiaTheme="minorEastAsia"/>
+          <w:lang w:val="uk-UA"/>
         </w:rPr>
       </w:pPr>
     </w:p>
@@ -16780,6 +17796,7 @@
       <w:pPr>
         <w:rPr>
           <w:rFonts w:eastAsiaTheme="minorEastAsia"/>
+          <w:lang w:val="uk-UA"/>
         </w:rPr>
       </w:pPr>
     </w:p>
@@ -18202,7 +19219,7 @@
 </file>
 
 <file path=customXml/itemProps1.xml><?xml version="1.0" encoding="utf-8"?>
-<ds:datastoreItem xmlns:ds="http://schemas.openxmlformats.org/officeDocument/2006/customXml" ds:itemID="{877827F6-B4AC-4B28-B3A2-C68C2C8436FB}">
+<ds:datastoreItem xmlns:ds="http://schemas.openxmlformats.org/officeDocument/2006/customXml" ds:itemID="{5C06B86A-CB3E-4B40-A091-6A426B266934}">
   <ds:schemaRefs>
     <ds:schemaRef ds:uri="http://schemas.openxmlformats.org/officeDocument/2006/bibliography"/>
   </ds:schemaRefs>
